--- a/challenges/challenge3_sensor_calibration/Challenge 3 Sensor Calibration.docx
+++ b/challenges/challenge3_sensor_calibration/Challenge 3 Sensor Calibration.docx
@@ -17,8 +17,6 @@
         </w:rPr>
       </w:pPr>
       <w:bookmarkStart w:id="0" w:name="OLE_LINK1"/>
-      <w:bookmarkStart w:id="1" w:name="_GoBack"/>
-      <w:bookmarkEnd w:id="1"/>
       <w:r>
         <w:rPr>
           <w:rFonts w:ascii="Arial" w:hAnsi="Arial" w:cs="Arial"/>
@@ -401,7 +399,21 @@
           <w:rFonts w:ascii="Arial" w:hAnsi="Arial" w:cs="Arial"/>
           <w:sz w:val="20"/>
         </w:rPr>
-        <w:t xml:space="preserve"> A wiring diagram for a similar sensor is provided. The pinout for the connector is also provided. </w:t>
+        <w:t xml:space="preserve"> A wiring diagram for a similar sensor is provided. The pinout for the connector is also provided.</w:t>
+      </w:r>
+      <w:r>
+        <w:rPr>
+          <w:rFonts w:ascii="Arial" w:hAnsi="Arial" w:cs="Arial"/>
+          <w:sz w:val="20"/>
+        </w:rPr>
+        <w:t xml:space="preserve"> A diagram of the system setup is shown in the background document.</w:t>
+      </w:r>
+      <w:r>
+        <w:rPr>
+          <w:rFonts w:ascii="Arial" w:hAnsi="Arial" w:cs="Arial"/>
+          <w:sz w:val="20"/>
+        </w:rPr>
+        <w:t xml:space="preserve"> </w:t>
       </w:r>
     </w:p>
     <w:p>
@@ -472,6 +484,41 @@
           <w:rFonts w:ascii="Arial" w:hAnsi="Arial" w:cs="Arial"/>
           <w:sz w:val="20"/>
         </w:rPr>
+        <w:t xml:space="preserve"> All individuals must complete and submit a challenge report individually. Data</w:t>
+      </w:r>
+      <w:r>
+        <w:rPr>
+          <w:rFonts w:ascii="Arial" w:hAnsi="Arial" w:cs="Arial"/>
+          <w:sz w:val="20"/>
+        </w:rPr>
+        <w:t xml:space="preserve"> collection</w:t>
+      </w:r>
+      <w:r>
+        <w:rPr>
+          <w:rFonts w:ascii="Arial" w:hAnsi="Arial" w:cs="Arial"/>
+          <w:sz w:val="20"/>
+        </w:rPr>
+        <w:t xml:space="preserve"> can be shared between partners, but data analysis an</w:t>
+      </w:r>
+      <w:r>
+        <w:rPr>
+          <w:rFonts w:ascii="Arial" w:hAnsi="Arial" w:cs="Arial"/>
+          <w:sz w:val="20"/>
+        </w:rPr>
+        <w:t>d discussion must be completed individually.</w:t>
+      </w:r>
+      <w:r>
+        <w:rPr>
+          <w:rFonts w:ascii="Arial" w:hAnsi="Arial" w:cs="Arial"/>
+          <w:sz w:val="20"/>
+        </w:rPr>
+        <w:t xml:space="preserve"> </w:t>
+      </w:r>
+      <w:r>
+        <w:rPr>
+          <w:rFonts w:ascii="Arial" w:hAnsi="Arial" w:cs="Arial"/>
+          <w:sz w:val="20"/>
+        </w:rPr>
         <w:t xml:space="preserve">    </w:t>
       </w:r>
     </w:p>
@@ -608,19 +655,6 @@
         </w:rPr>
         <w:t xml:space="preserve"> will not be used in this challenge. </w:t>
       </w:r>
-    </w:p>
-    <w:p>
-      <w:pPr>
-        <w:pStyle w:val="BodyText"/>
-        <w:tabs>
-          <w:tab w:val="clear" w:pos="5040"/>
-          <w:tab w:val="clear" w:pos="10620"/>
-        </w:tabs>
-        <w:rPr>
-          <w:rFonts w:ascii="Arial" w:hAnsi="Arial" w:cs="Arial"/>
-          <w:sz w:val="20"/>
-        </w:rPr>
-      </w:pPr>
     </w:p>
     <w:p>
       <w:pPr>
@@ -731,6 +765,13 @@
         </w:rPr>
         <w:t xml:space="preserve">  </w:t>
       </w:r>
+      <w:r>
+        <w:rPr>
+          <w:rFonts w:ascii="Arial" w:hAnsi="Arial" w:cs="Arial"/>
+          <w:sz w:val="20"/>
+        </w:rPr>
+        <w:t>The power supply should be set to 5v and the current limit should be set to a low value (most of the way CCW).</w:t>
+      </w:r>
     </w:p>
     <w:p>
       <w:pPr>
@@ -757,12 +798,88 @@
           <w:sz w:val="20"/>
         </w:rPr>
       </w:pPr>
-      <w:r>
-        <w:rPr>
-          <w:rFonts w:ascii="Arial" w:hAnsi="Arial" w:cs="Arial"/>
-          <w:sz w:val="20"/>
-        </w:rPr>
-        <w:t>With the power supply turned off and the pedal not depressed, measure the resistance between pin B and pin A while the pedal is not depressed. Depress the pedal and measure the resistance between pin B and pin A again.</w:t>
+    </w:p>
+    <w:p>
+      <w:pPr>
+        <w:pStyle w:val="BodyText"/>
+        <w:tabs>
+          <w:tab w:val="clear" w:pos="5040"/>
+          <w:tab w:val="clear" w:pos="10620"/>
+        </w:tabs>
+        <w:rPr>
+          <w:rFonts w:ascii="Arial" w:hAnsi="Arial" w:cs="Arial"/>
+          <w:sz w:val="20"/>
+        </w:rPr>
+      </w:pPr>
+      <w:r>
+        <w:rPr>
+          <w:rFonts w:ascii="Arial" w:hAnsi="Arial" w:cs="Arial"/>
+          <w:sz w:val="20"/>
+        </w:rPr>
+        <w:t xml:space="preserve">With the power supply turned off and the pedal not depressed, measure the resistance between pin </w:t>
+      </w:r>
+      <w:r>
+        <w:rPr>
+          <w:rFonts w:ascii="Arial" w:hAnsi="Arial" w:cs="Arial"/>
+          <w:sz w:val="20"/>
+        </w:rPr>
+        <w:t>A</w:t>
+      </w:r>
+      <w:r>
+        <w:rPr>
+          <w:rFonts w:ascii="Arial" w:hAnsi="Arial" w:cs="Arial"/>
+          <w:sz w:val="20"/>
+        </w:rPr>
+        <w:t xml:space="preserve"> and pin </w:t>
+      </w:r>
+      <w:r>
+        <w:rPr>
+          <w:rFonts w:ascii="Arial" w:hAnsi="Arial" w:cs="Arial"/>
+          <w:sz w:val="20"/>
+        </w:rPr>
+        <w:t>B</w:t>
+      </w:r>
+      <w:r>
+        <w:rPr>
+          <w:rFonts w:ascii="Arial" w:hAnsi="Arial" w:cs="Arial"/>
+          <w:sz w:val="20"/>
+        </w:rPr>
+        <w:t xml:space="preserve"> while the pedal is not depressed. Depress the pedal and measure the resistance between pin </w:t>
+      </w:r>
+      <w:r>
+        <w:rPr>
+          <w:rFonts w:ascii="Arial" w:hAnsi="Arial" w:cs="Arial"/>
+          <w:sz w:val="20"/>
+        </w:rPr>
+        <w:t>A</w:t>
+      </w:r>
+      <w:r>
+        <w:rPr>
+          <w:rFonts w:ascii="Arial" w:hAnsi="Arial" w:cs="Arial"/>
+          <w:sz w:val="20"/>
+        </w:rPr>
+        <w:t xml:space="preserve"> and pin </w:t>
+      </w:r>
+      <w:r>
+        <w:rPr>
+          <w:rFonts w:ascii="Arial" w:hAnsi="Arial" w:cs="Arial"/>
+          <w:sz w:val="20"/>
+        </w:rPr>
+        <w:t>B</w:t>
+      </w:r>
+      <w:r>
+        <w:rPr>
+          <w:rFonts w:ascii="Arial" w:hAnsi="Arial" w:cs="Arial"/>
+          <w:sz w:val="20"/>
+        </w:rPr>
+        <w:t xml:space="preserve"> again.</w:t>
+      </w:r>
+      <w:r>
+        <w:rPr>
+          <w:rFonts w:ascii="Arial" w:hAnsi="Arial" w:cs="Arial"/>
+          <w:sz w:val="20"/>
+        </w:rPr>
+        <w:t xml:space="preserve"> Repeat the process for pins B and C and pins A and C. Record the resistance values.</w:t>
       </w:r>
     </w:p>
     <w:p>
@@ -855,13 +972,41 @@
           <w:rFonts w:ascii="Arial" w:eastAsia="Arial" w:hAnsi="Arial" w:cs="Arial"/>
           <w:sz w:val="20"/>
         </w:rPr>
-        <w:t xml:space="preserve">To generate data for the calibration process, collect voltage measurements from the output signal corresponding to a range of known input. ASME test standard XYZ describes collecting </w:t>
+        <w:t xml:space="preserve">To generate data for the calibration process, collect voltage measurements from the output signal corresponding to a range of known input. </w:t>
       </w:r>
       <w:r>
         <w:rPr>
           <w:rFonts w:ascii="Arial" w:eastAsia="Arial" w:hAnsi="Arial" w:cs="Arial"/>
           <w:sz w:val="20"/>
         </w:rPr>
+        <w:t>ANSI</w:t>
+      </w:r>
+      <w:r>
+        <w:rPr>
+          <w:rFonts w:ascii="Arial" w:eastAsia="Arial" w:hAnsi="Arial" w:cs="Arial"/>
+          <w:sz w:val="20"/>
+        </w:rPr>
+        <w:t xml:space="preserve"> test standard </w:t>
+      </w:r>
+      <w:r>
+        <w:rPr>
+          <w:rFonts w:ascii="Arial" w:eastAsia="Arial" w:hAnsi="Arial" w:cs="Arial"/>
+          <w:sz w:val="20"/>
+        </w:rPr>
+        <w:t xml:space="preserve">S51.1 </w:t>
+      </w:r>
+      <w:r>
+        <w:rPr>
+          <w:rFonts w:ascii="Arial" w:eastAsia="Arial" w:hAnsi="Arial" w:cs="Arial"/>
+          <w:sz w:val="20"/>
+        </w:rPr>
+        <w:t xml:space="preserve">describes collecting </w:t>
+      </w:r>
+      <w:r>
+        <w:rPr>
+          <w:rFonts w:ascii="Arial" w:eastAsia="Arial" w:hAnsi="Arial" w:cs="Arial"/>
+          <w:sz w:val="20"/>
+        </w:rPr>
         <w:t xml:space="preserve">a series of static calibration data points </w:t>
       </w:r>
       <w:r>
@@ -877,6 +1022,37 @@
           <w:sz w:val="20"/>
         </w:rPr>
         <w:t xml:space="preserve"> </w:t>
+      </w:r>
+    </w:p>
+    <w:p>
+      <w:pPr>
+        <w:tabs>
+          <w:tab w:val="left" w:pos="720"/>
+        </w:tabs>
+        <w:jc w:val="both"/>
+        <w:rPr>
+          <w:rFonts w:ascii="Arial" w:eastAsia="Arial" w:hAnsi="Arial" w:cs="Arial"/>
+          <w:sz w:val="20"/>
+        </w:rPr>
+      </w:pPr>
+    </w:p>
+    <w:p>
+      <w:pPr>
+        <w:tabs>
+          <w:tab w:val="left" w:pos="720"/>
+        </w:tabs>
+        <w:jc w:val="both"/>
+        <w:rPr>
+          <w:rFonts w:ascii="Arial" w:eastAsia="Arial" w:hAnsi="Arial" w:cs="Arial"/>
+          <w:sz w:val="20"/>
+        </w:rPr>
+      </w:pPr>
+      <w:r>
+        <w:rPr>
+          <w:rFonts w:ascii="Arial" w:eastAsia="Arial" w:hAnsi="Arial" w:cs="Arial"/>
+          <w:sz w:val="20"/>
+        </w:rPr>
+        <w:t>Depress the pedal through a range of known inputs while recording the corresponding output signal voltages. A suggested procedure for determining the known input angle is to measure the vertical position of a reference point on the moving pedal with respect to the fixed base. Trigonometry can be used to calculate the pedal angle. Record the measured distances, the calculated angle, and the output voltage for each position. Repeat the process while increasing the input and decreasing the input.</w:t>
       </w:r>
     </w:p>
     <w:p>
@@ -989,7 +1165,36 @@
           <w:rFonts w:ascii="Arial" w:hAnsi="Arial" w:cs="Arial"/>
           <w:sz w:val="20"/>
         </w:rPr>
-        <w:t>Plot the collected calibration data with the known reference data on the x axis and the measured voltages from the sensor signal on the y axis. Show both sets of calibration data on the same figure.</w:t>
+        <w:t>Plot the collected calibration data with the known reference data on the x axis and the measured voltages from the sensor signal on the y axis.</w:t>
+      </w:r>
+      <w:r>
+        <w:rPr>
+          <w:rFonts w:ascii="Arial" w:hAnsi="Arial" w:cs="Arial"/>
+          <w:sz w:val="20"/>
+        </w:rPr>
+        <w:t xml:space="preserve"> Indicate which points come from increasing input and decreasing input. </w:t>
+      </w:r>
+      <w:r>
+        <w:rPr>
+          <w:rFonts w:ascii="Arial" w:hAnsi="Arial" w:cs="Arial"/>
+          <w:sz w:val="20"/>
+        </w:rPr>
+        <w:t xml:space="preserve"> Show both </w:t>
+      </w:r>
+      <w:r>
+        <w:rPr>
+          <w:rFonts w:ascii="Arial" w:hAnsi="Arial" w:cs="Arial"/>
+          <w:sz w:val="20"/>
+        </w:rPr>
+        <w:lastRenderedPageBreak/>
+        <w:t>sets of calibration data on the same figure.</w:t>
+      </w:r>
+      <w:r>
+        <w:rPr>
+          <w:rFonts w:ascii="Arial" w:hAnsi="Arial" w:cs="Arial"/>
+          <w:sz w:val="20"/>
+        </w:rPr>
+        <w:t xml:space="preserve"> Use linear least squares regression to calculate the static sensitivity and zero offset of the resulting calibration curve. The required equations are given in the background document.</w:t>
       </w:r>
     </w:p>
     <w:p>
@@ -1017,15 +1222,21 @@
           <w:sz w:val="20"/>
         </w:rPr>
       </w:pPr>
-      <w:r>
+    </w:p>
+    <w:p>
+      <w:pPr>
+        <w:pStyle w:val="BodyText"/>
+        <w:tabs>
+          <w:tab w:val="clear" w:pos="5040"/>
+          <w:tab w:val="clear" w:pos="10620"/>
+        </w:tabs>
         <w:rPr>
           <w:rFonts w:ascii="Arial" w:hAnsi="Arial" w:cs="Arial"/>
           <w:b/>
           <w:bCs/>
           <w:sz w:val="20"/>
         </w:rPr>
-        <w:t>Activity 4 –</w:t>
-      </w:r>
+      </w:pPr>
       <w:r>
         <w:rPr>
           <w:rFonts w:ascii="Arial" w:hAnsi="Arial" w:cs="Arial"/>
@@ -1033,6 +1244,15 @@
           <w:bCs/>
           <w:sz w:val="20"/>
         </w:rPr>
+        <w:t>Activity 4 –</w:t>
+      </w:r>
+      <w:r>
+        <w:rPr>
+          <w:rFonts w:ascii="Arial" w:hAnsi="Arial" w:cs="Arial"/>
+          <w:b/>
+          <w:bCs/>
+          <w:sz w:val="20"/>
+        </w:rPr>
         <w:t>Determine Goodness of Fit</w:t>
       </w:r>
     </w:p>
@@ -1043,7 +1263,6 @@
           <w:tab w:val="clear" w:pos="5040"/>
           <w:tab w:val="clear" w:pos="10620"/>
         </w:tabs>
-        <w:ind w:left="990"/>
         <w:rPr>
           <w:rFonts w:ascii="Arial" w:hAnsi="Arial" w:cs="Arial"/>
           <w:sz w:val="20"/>
@@ -1057,12 +1276,18 @@
           <w:tab w:val="clear" w:pos="5040"/>
           <w:tab w:val="clear" w:pos="10620"/>
         </w:tabs>
-        <w:ind w:left="990"/>
-        <w:rPr>
-          <w:rFonts w:ascii="Arial" w:hAnsi="Arial" w:cs="Arial"/>
-          <w:sz w:val="20"/>
-        </w:rPr>
-      </w:pPr>
+        <w:rPr>
+          <w:rFonts w:ascii="Arial" w:hAnsi="Arial" w:cs="Arial"/>
+          <w:sz w:val="20"/>
+        </w:rPr>
+      </w:pPr>
+      <w:r>
+        <w:rPr>
+          <w:rFonts w:ascii="Arial" w:hAnsi="Arial" w:cs="Arial"/>
+          <w:sz w:val="20"/>
+        </w:rPr>
+        <w:t>Calculate the correlation coefficient using the equations in the background. How does your r value compare to your peers?</w:t>
+      </w:r>
     </w:p>
     <w:p>
       <w:pPr>
@@ -1071,6 +1296,34 @@
           <w:tab w:val="clear" w:pos="5040"/>
           <w:tab w:val="clear" w:pos="10620"/>
         </w:tabs>
+        <w:ind w:left="990"/>
+        <w:rPr>
+          <w:rFonts w:ascii="Arial" w:hAnsi="Arial" w:cs="Arial"/>
+          <w:sz w:val="20"/>
+        </w:rPr>
+      </w:pPr>
+    </w:p>
+    <w:p>
+      <w:pPr>
+        <w:pStyle w:val="BodyText"/>
+        <w:tabs>
+          <w:tab w:val="clear" w:pos="5040"/>
+          <w:tab w:val="clear" w:pos="10620"/>
+        </w:tabs>
+        <w:ind w:left="990"/>
+        <w:rPr>
+          <w:rFonts w:ascii="Arial" w:hAnsi="Arial" w:cs="Arial"/>
+          <w:sz w:val="20"/>
+        </w:rPr>
+      </w:pPr>
+    </w:p>
+    <w:p>
+      <w:pPr>
+        <w:pStyle w:val="BodyText"/>
+        <w:tabs>
+          <w:tab w:val="clear" w:pos="5040"/>
+          <w:tab w:val="clear" w:pos="10620"/>
+        </w:tabs>
         <w:spacing w:line="259" w:lineRule="auto"/>
         <w:rPr>
           <w:rFonts w:ascii="Arial" w:hAnsi="Arial" w:cs="Arial"/>
@@ -1136,223 +1389,6 @@
     </w:p>
     <w:p>
       <w:pPr>
-        <w:tabs>
-          <w:tab w:val="center" w:pos="5040"/>
-          <w:tab w:val="left" w:pos="5760"/>
-          <w:tab w:val="right" w:pos="10620"/>
-        </w:tabs>
-        <w:jc w:val="both"/>
-      </w:pPr>
-      <w:r>
-        <w:rPr>
-          <w:rFonts w:ascii="Arial" w:eastAsia="Arial" w:hAnsi="Arial" w:cs="Arial"/>
-          <w:b/>
-          <w:bCs/>
-          <w:sz w:val="20"/>
-        </w:rPr>
-        <w:t>Observations and Discussion:</w:t>
-      </w:r>
-    </w:p>
-    <w:p>
-      <w:pPr>
-        <w:tabs>
-          <w:tab w:val="center" w:pos="5040"/>
-          <w:tab w:val="left" w:pos="5760"/>
-          <w:tab w:val="right" w:pos="10620"/>
-        </w:tabs>
-        <w:jc w:val="both"/>
-      </w:pPr>
-      <w:r>
-        <w:rPr>
-          <w:rFonts w:ascii="Arial" w:eastAsia="Arial" w:hAnsi="Arial" w:cs="Arial"/>
-          <w:sz w:val="20"/>
-        </w:rPr>
-        <w:t xml:space="preserve"> </w:t>
-      </w:r>
-    </w:p>
-    <w:p>
-      <w:pPr>
-        <w:tabs>
-          <w:tab w:val="left" w:pos="720"/>
-        </w:tabs>
-        <w:jc w:val="both"/>
-        <w:rPr>
-          <w:rFonts w:ascii="Arial" w:eastAsia="Arial" w:hAnsi="Arial" w:cs="Arial"/>
-          <w:sz w:val="20"/>
-        </w:rPr>
-      </w:pPr>
-      <w:r>
-        <w:rPr>
-          <w:rFonts w:ascii="Arial" w:eastAsia="Arial" w:hAnsi="Arial" w:cs="Arial"/>
-          <w:sz w:val="20"/>
-        </w:rPr>
-        <w:lastRenderedPageBreak/>
-        <w:t>During Activity 2</w:t>
-      </w:r>
-      <w:r>
-        <w:rPr>
-          <w:rFonts w:ascii="Arial" w:eastAsia="Arial" w:hAnsi="Arial" w:cs="Arial"/>
-          <w:sz w:val="20"/>
-        </w:rPr>
-        <w:t>, Activity 3</w:t>
-      </w:r>
-      <w:r>
-        <w:rPr>
-          <w:rFonts w:ascii="Arial" w:eastAsia="Arial" w:hAnsi="Arial" w:cs="Arial"/>
-          <w:sz w:val="20"/>
-        </w:rPr>
-        <w:t xml:space="preserve"> and Activity 4, </w:t>
-      </w:r>
-      <w:r>
-        <w:rPr>
-          <w:rFonts w:ascii="Arial" w:eastAsia="Arial" w:hAnsi="Arial" w:cs="Arial"/>
-          <w:sz w:val="20"/>
-        </w:rPr>
-        <w:t>the digital multimeter was</w:t>
-      </w:r>
-      <w:r>
-        <w:rPr>
-          <w:rFonts w:ascii="Arial" w:eastAsia="Arial" w:hAnsi="Arial" w:cs="Arial"/>
-          <w:sz w:val="20"/>
-        </w:rPr>
-        <w:t xml:space="preserve"> used </w:t>
-      </w:r>
-      <w:r>
-        <w:rPr>
-          <w:rFonts w:ascii="Arial" w:eastAsia="Arial" w:hAnsi="Arial" w:cs="Arial"/>
-          <w:sz w:val="20"/>
-        </w:rPr>
-        <w:t xml:space="preserve">to measure the output </w:t>
-      </w:r>
-      <w:r>
-        <w:rPr>
-          <w:rFonts w:ascii="Arial" w:eastAsia="Arial" w:hAnsi="Arial" w:cs="Arial"/>
-          <w:sz w:val="20"/>
-        </w:rPr>
-        <w:t xml:space="preserve">voltage </w:t>
-      </w:r>
-      <w:r>
-        <w:rPr>
-          <w:rFonts w:ascii="Arial" w:eastAsia="Arial" w:hAnsi="Arial" w:cs="Arial"/>
-          <w:sz w:val="20"/>
-        </w:rPr>
-        <w:t>response from a RC circuit subject to a step input volt</w:t>
-      </w:r>
-      <w:r>
-        <w:rPr>
-          <w:rFonts w:ascii="Arial" w:eastAsia="Arial" w:hAnsi="Arial" w:cs="Arial"/>
-          <w:sz w:val="20"/>
-        </w:rPr>
-        <w:t>age</w:t>
-      </w:r>
-      <w:r>
-        <w:rPr>
-          <w:rFonts w:ascii="Arial" w:eastAsia="Arial" w:hAnsi="Arial" w:cs="Arial"/>
-          <w:sz w:val="20"/>
-        </w:rPr>
-        <w:t>, and the expected analytical solution was also determined.</w:t>
-      </w:r>
-      <w:r>
-        <w:rPr>
-          <w:rFonts w:ascii="Arial" w:eastAsia="Arial" w:hAnsi="Arial" w:cs="Arial"/>
-          <w:sz w:val="20"/>
-        </w:rPr>
-        <w:t xml:space="preserve"> Compare the results from both </w:t>
-      </w:r>
-      <w:r>
-        <w:rPr>
-          <w:rFonts w:ascii="Arial" w:eastAsia="Arial" w:hAnsi="Arial" w:cs="Arial"/>
-          <w:sz w:val="20"/>
-        </w:rPr>
-        <w:t>methods</w:t>
-      </w:r>
-      <w:r>
-        <w:rPr>
-          <w:rFonts w:ascii="Arial" w:eastAsia="Arial" w:hAnsi="Arial" w:cs="Arial"/>
-          <w:sz w:val="20"/>
-        </w:rPr>
-        <w:t xml:space="preserve"> and discuss what </w:t>
-      </w:r>
-      <w:r>
-        <w:rPr>
-          <w:rFonts w:ascii="Arial" w:eastAsia="Arial" w:hAnsi="Arial" w:cs="Arial"/>
-          <w:sz w:val="20"/>
-        </w:rPr>
-        <w:t xml:space="preserve">was </w:t>
-      </w:r>
-      <w:r>
-        <w:rPr>
-          <w:rFonts w:ascii="Arial" w:eastAsia="Arial" w:hAnsi="Arial" w:cs="Arial"/>
-          <w:sz w:val="20"/>
-        </w:rPr>
-        <w:t>observe</w:t>
-      </w:r>
-      <w:r>
-        <w:rPr>
-          <w:rFonts w:ascii="Arial" w:eastAsia="Arial" w:hAnsi="Arial" w:cs="Arial"/>
-          <w:sz w:val="20"/>
-        </w:rPr>
-        <w:t>d</w:t>
-      </w:r>
-      <w:r>
-        <w:rPr>
-          <w:rFonts w:ascii="Arial" w:eastAsia="Arial" w:hAnsi="Arial" w:cs="Arial"/>
-          <w:sz w:val="20"/>
-        </w:rPr>
-        <w:t xml:space="preserve"> from the comparison, including what can </w:t>
-      </w:r>
-      <w:r>
-        <w:rPr>
-          <w:rFonts w:ascii="Arial" w:eastAsia="Arial" w:hAnsi="Arial" w:cs="Arial"/>
-          <w:sz w:val="20"/>
-        </w:rPr>
-        <w:t xml:space="preserve">be </w:t>
-      </w:r>
-      <w:r>
-        <w:rPr>
-          <w:rFonts w:ascii="Arial" w:eastAsia="Arial" w:hAnsi="Arial" w:cs="Arial"/>
-          <w:sz w:val="20"/>
-        </w:rPr>
-        <w:t>declare</w:t>
-      </w:r>
-      <w:r>
-        <w:rPr>
-          <w:rFonts w:ascii="Arial" w:eastAsia="Arial" w:hAnsi="Arial" w:cs="Arial"/>
-          <w:sz w:val="20"/>
-        </w:rPr>
-        <w:t>d</w:t>
-      </w:r>
-      <w:r>
-        <w:rPr>
-          <w:rFonts w:ascii="Arial" w:eastAsia="Arial" w:hAnsi="Arial" w:cs="Arial"/>
-          <w:sz w:val="20"/>
-        </w:rPr>
-        <w:t xml:space="preserve"> regarding uncertainty for each</w:t>
-      </w:r>
-      <w:r>
-        <w:rPr>
-          <w:rFonts w:ascii="Arial" w:eastAsia="Arial" w:hAnsi="Arial" w:cs="Arial"/>
-          <w:sz w:val="20"/>
-        </w:rPr>
-        <w:t xml:space="preserve"> method</w:t>
-      </w:r>
-      <w:r>
-        <w:rPr>
-          <w:rFonts w:ascii="Arial" w:eastAsia="Arial" w:hAnsi="Arial" w:cs="Arial"/>
-          <w:sz w:val="20"/>
-        </w:rPr>
-        <w:t>.</w:t>
-      </w:r>
-      <w:r>
-        <w:rPr>
-          <w:rFonts w:ascii="Arial" w:eastAsia="Arial" w:hAnsi="Arial" w:cs="Arial"/>
-          <w:sz w:val="20"/>
-        </w:rPr>
-        <w:t xml:space="preserve"> Does the physical RC circuit behave like the model predicts? Can the component parameters be used to characterize the system? </w:t>
-      </w:r>
-    </w:p>
-    <w:p>
-      <w:pPr>
         <w:pStyle w:val="BodyText"/>
         <w:tabs>
           <w:tab w:val="clear" w:pos="5040"/>
@@ -1363,6 +1399,8 @@
           <w:sz w:val="20"/>
         </w:rPr>
       </w:pPr>
+      <w:bookmarkStart w:id="1" w:name="_GoBack"/>
+      <w:bookmarkEnd w:id="1"/>
     </w:p>
     <w:sectPr>
       <w:headerReference w:type="default" r:id="rId10"/>
@@ -7951,23 +7989,6 @@
 </file>
 
 <file path=customXml/item1.xml><?xml version="1.0" encoding="utf-8"?>
-<p:properties xmlns:p="http://schemas.microsoft.com/office/2006/metadata/properties" xmlns:xsi="http://www.w3.org/2001/XMLSchema-instance" xmlns:pc="http://schemas.microsoft.com/office/infopath/2007/PartnerControls">
-  <documentManagement>
-    <_activity xmlns="16db3c19-a92e-47c3-bbe5-baeba42ae8f2" xsi:nil="true"/>
-  </documentManagement>
-</p:properties>
-</file>
-
-<file path=customXml/item2.xml><?xml version="1.0" encoding="utf-8"?>
-<?mso-contentType ?>
-<FormTemplates xmlns="http://schemas.microsoft.com/sharepoint/v3/contenttype/forms">
-  <Display>DocumentLibraryForm</Display>
-  <Edit>DocumentLibraryForm</Edit>
-  <New>DocumentLibraryForm</New>
-</FormTemplates>
-</file>
-
-<file path=customXml/item3.xml><?xml version="1.0" encoding="utf-8"?>
 <ct:contentTypeSchema xmlns:ct="http://schemas.microsoft.com/office/2006/metadata/contentType" xmlns:ma="http://schemas.microsoft.com/office/2006/metadata/properties/metaAttributes" ct:_="" ma:_="" ma:contentTypeName="Document" ma:contentTypeID="0x010100929DD87DA1C91C4998FF9DBE7DB642D8" ma:contentTypeVersion="15" ma:contentTypeDescription="Create a new document." ma:contentTypeScope="" ma:versionID="308ec527f53589cbff01b24b2207e339">
   <xsd:schema xmlns:xsd="http://www.w3.org/2001/XMLSchema" xmlns:xs="http://www.w3.org/2001/XMLSchema" xmlns:p="http://schemas.microsoft.com/office/2006/metadata/properties" xmlns:ns3="16db3c19-a92e-47c3-bbe5-baeba42ae8f2" xmlns:ns4="7ffeaf2b-a6ca-4d3a-ad24-2c0383bbf083" targetNamespace="http://schemas.microsoft.com/office/2006/metadata/properties" ma:root="true" ma:fieldsID="4040f3bf28f02031586f737142bcfa38" ns3:_="" ns4:_="">
     <xsd:import namespace="16db3c19-a92e-47c3-bbe5-baeba42ae8f2"/>
@@ -8202,32 +8223,24 @@
 </ct:contentTypeSchema>
 </file>
 
-<file path=customXml/itemProps1.xml><?xml version="1.0" encoding="utf-8"?>
-<ds:datastoreItem xmlns:ds="http://schemas.openxmlformats.org/officeDocument/2006/customXml" ds:itemID="{638BB86D-AEF8-481E-87C4-B0F8F4626E4C}">
-  <ds:schemaRefs>
-    <ds:schemaRef ds:uri="http://purl.org/dc/elements/1.1/"/>
-    <ds:schemaRef ds:uri="16db3c19-a92e-47c3-bbe5-baeba42ae8f2"/>
-    <ds:schemaRef ds:uri="http://purl.org/dc/terms/"/>
-    <ds:schemaRef ds:uri="http://www.w3.org/XML/1998/namespace"/>
-    <ds:schemaRef ds:uri="http://schemas.microsoft.com/office/2006/documentManagement/types"/>
-    <ds:schemaRef ds:uri="http://schemas.microsoft.com/office/2006/metadata/properties"/>
-    <ds:schemaRef ds:uri="http://purl.org/dc/dcmitype/"/>
-    <ds:schemaRef ds:uri="http://schemas.microsoft.com/office/infopath/2007/PartnerControls"/>
-    <ds:schemaRef ds:uri="http://schemas.openxmlformats.org/package/2006/metadata/core-properties"/>
-    <ds:schemaRef ds:uri="7ffeaf2b-a6ca-4d3a-ad24-2c0383bbf083"/>
-  </ds:schemaRefs>
-</ds:datastoreItem>
+<file path=customXml/item2.xml><?xml version="1.0" encoding="utf-8"?>
+<?mso-contentType ?>
+<FormTemplates xmlns="http://schemas.microsoft.com/sharepoint/v3/contenttype/forms">
+  <Display>DocumentLibraryForm</Display>
+  <Edit>DocumentLibraryForm</Edit>
+  <New>DocumentLibraryForm</New>
+</FormTemplates>
 </file>
 
-<file path=customXml/itemProps2.xml><?xml version="1.0" encoding="utf-8"?>
-<ds:datastoreItem xmlns:ds="http://schemas.openxmlformats.org/officeDocument/2006/customXml" ds:itemID="{B6F27539-F83B-4F31-B219-B7245EBDF36B}">
-  <ds:schemaRefs>
-    <ds:schemaRef ds:uri="http://schemas.microsoft.com/sharepoint/v3/contenttype/forms"/>
-  </ds:schemaRefs>
-</ds:datastoreItem>
+<file path=customXml/item3.xml><?xml version="1.0" encoding="utf-8"?>
+<p:properties xmlns:p="http://schemas.microsoft.com/office/2006/metadata/properties" xmlns:xsi="http://www.w3.org/2001/XMLSchema-instance" xmlns:pc="http://schemas.microsoft.com/office/infopath/2007/PartnerControls">
+  <documentManagement>
+    <_activity xmlns="16db3c19-a92e-47c3-bbe5-baeba42ae8f2" xsi:nil="true"/>
+  </documentManagement>
+</p:properties>
 </file>
 
-<file path=customXml/itemProps3.xml><?xml version="1.0" encoding="utf-8"?>
+<file path=customXml/itemProps1.xml><?xml version="1.0" encoding="utf-8"?>
 <ds:datastoreItem xmlns:ds="http://schemas.openxmlformats.org/officeDocument/2006/customXml" ds:itemID="{3798DB49-3E37-4D2B-A120-C8A2861CADCE}">
   <ds:schemaRefs>
     <ds:schemaRef ds:uri="http://schemas.microsoft.com/office/2006/metadata/contentType"/>
@@ -8244,4 +8257,22 @@
     <ds:schemaRef ds:uri="http://schemas.microsoft.com/internal/obd"/>
   </ds:schemaRefs>
 </ds:datastoreItem>
+</file>
+
+<file path=customXml/itemProps2.xml><?xml version="1.0" encoding="utf-8"?>
+<ds:datastoreItem xmlns:ds="http://schemas.openxmlformats.org/officeDocument/2006/customXml" ds:itemID="{B6F27539-F83B-4F31-B219-B7245EBDF36B}">
+  <ds:schemaRefs>
+    <ds:schemaRef ds:uri="http://schemas.microsoft.com/sharepoint/v3/contenttype/forms"/>
+  </ds:schemaRefs>
+</ds:datastoreItem>
+</file>
+
+<file path=customXml/itemProps3.xml><?xml version="1.0" encoding="utf-8"?>
+<ds:datastoreItem xmlns:ds="http://schemas.openxmlformats.org/officeDocument/2006/customXml" ds:itemID="{638BB86D-AEF8-481E-87C4-B0F8F4626E4C}">
+  <ds:schemaRefs>
+    <ds:schemaRef ds:uri="http://schemas.microsoft.com/office/2006/metadata/properties"/>
+    <ds:schemaRef ds:uri="http://schemas.microsoft.com/office/infopath/2007/PartnerControls"/>
+    <ds:schemaRef ds:uri="16db3c19-a92e-47c3-bbe5-baeba42ae8f2"/>
+  </ds:schemaRefs>
+</ds:datastoreItem>
 </file>
--- a/challenges/challenge3_sensor_calibration/Challenge 3 Sensor Calibration.docx
+++ b/challenges/challenge3_sensor_calibration/Challenge 3 Sensor Calibration.docx
@@ -150,64 +150,10 @@
     <w:p>
       <w:pPr>
         <w:pStyle w:val="BodyText"/>
-        <w:numPr>
-          <w:ilvl w:val="0"/>
-          <w:numId w:val="47"/>
-        </w:numPr>
         <w:tabs>
           <w:tab w:val="clear" w:pos="5040"/>
           <w:tab w:val="clear" w:pos="10620"/>
         </w:tabs>
-        <w:spacing w:line="259" w:lineRule="auto"/>
-        <w:rPr>
-          <w:rFonts w:ascii="Arial" w:hAnsi="Arial" w:cs="Arial"/>
-          <w:sz w:val="20"/>
-        </w:rPr>
-      </w:pPr>
-      <w:r>
-        <w:rPr>
-          <w:rFonts w:ascii="Arial" w:hAnsi="Arial" w:cs="Arial"/>
-          <w:sz w:val="20"/>
-        </w:rPr>
-        <w:t>apply</w:t>
-      </w:r>
-      <w:r>
-        <w:rPr>
-          <w:rFonts w:ascii="Arial" w:hAnsi="Arial" w:cs="Arial"/>
-          <w:sz w:val="20"/>
-        </w:rPr>
-        <w:t xml:space="preserve"> the concepts and definitions of</w:t>
-      </w:r>
-      <w:r>
-        <w:rPr>
-          <w:rFonts w:ascii="Arial" w:hAnsi="Arial" w:cs="Arial"/>
-          <w:sz w:val="20"/>
-        </w:rPr>
-        <w:t xml:space="preserve"> </w:t>
-      </w:r>
-      <w:r>
-        <w:rPr>
-          <w:rFonts w:ascii="Arial" w:hAnsi="Arial" w:cs="Arial"/>
-          <w:sz w:val="20"/>
-        </w:rPr>
-        <w:t>calibration</w:t>
-      </w:r>
-      <w:r>
-        <w:rPr>
-          <w:rFonts w:ascii="Arial" w:hAnsi="Arial" w:cs="Arial"/>
-          <w:sz w:val="20"/>
-        </w:rPr>
-        <w:t>, static sensitivity and zero offset for an analog sensor</w:t>
-      </w:r>
-    </w:p>
-    <w:p>
-      <w:pPr>
-        <w:pStyle w:val="BodyText"/>
-        <w:tabs>
-          <w:tab w:val="clear" w:pos="5040"/>
-          <w:tab w:val="clear" w:pos="10620"/>
-        </w:tabs>
-        <w:spacing w:line="259" w:lineRule="auto"/>
         <w:rPr>
           <w:rFonts w:ascii="Arial" w:hAnsi="Arial" w:cs="Arial"/>
           <w:sz w:val="20"/>
@@ -228,16 +174,29 @@
         <w:spacing w:line="259" w:lineRule="auto"/>
         <w:rPr>
           <w:rFonts w:ascii="Arial" w:hAnsi="Arial" w:cs="Arial"/>
-          <w:i/>
-          <w:iCs/>
-        </w:rPr>
-      </w:pPr>
-      <w:r>
-        <w:rPr>
-          <w:rFonts w:ascii="Arial" w:hAnsi="Arial" w:cs="Arial"/>
-          <w:sz w:val="20"/>
-        </w:rPr>
-        <w:t>determine appropriate statements of uncertainty for multimeter measurements</w:t>
+          <w:sz w:val="20"/>
+        </w:rPr>
+      </w:pPr>
+      <w:r>
+        <w:rPr>
+          <w:rFonts w:ascii="Arial" w:hAnsi="Arial" w:cs="Arial"/>
+          <w:sz w:val="20"/>
+        </w:rPr>
+        <w:t>ap</w:t>
+      </w:r>
+      <w:r>
+        <w:rPr>
+          <w:rFonts w:ascii="Arial" w:hAnsi="Arial" w:cs="Arial"/>
+          <w:sz w:val="20"/>
+        </w:rPr>
+        <w:t>ply the concepts and definitions of calibration</w:t>
+      </w:r>
+      <w:r>
+        <w:rPr>
+          <w:rFonts w:ascii="Arial" w:hAnsi="Arial" w:cs="Arial"/>
+          <w:sz w:val="20"/>
+        </w:rPr>
+        <w:t>, static sensitivity and zero offset for an analog sensor</w:t>
       </w:r>
     </w:p>
     <w:p>
@@ -247,6 +206,8 @@
           <w:tab w:val="clear" w:pos="5040"/>
           <w:tab w:val="clear" w:pos="10620"/>
         </w:tabs>
+        <w:spacing w:line="259" w:lineRule="auto"/>
+        <w:ind w:left="360"/>
         <w:rPr>
           <w:rFonts w:ascii="Arial" w:hAnsi="Arial" w:cs="Arial"/>
           <w:sz w:val="20"/>
@@ -335,6 +296,54 @@
     </w:p>
     <w:p>
       <w:pPr>
+        <w:pStyle w:val="ListParagraph"/>
+        <w:rPr>
+          <w:rFonts w:ascii="Arial" w:hAnsi="Arial" w:cs="Arial"/>
+          <w:sz w:val="20"/>
+        </w:rPr>
+      </w:pPr>
+    </w:p>
+    <w:p>
+      <w:pPr>
+        <w:pStyle w:val="BodyText"/>
+        <w:numPr>
+          <w:ilvl w:val="0"/>
+          <w:numId w:val="47"/>
+        </w:numPr>
+        <w:tabs>
+          <w:tab w:val="clear" w:pos="5040"/>
+          <w:tab w:val="clear" w:pos="10620"/>
+        </w:tabs>
+        <w:ind w:left="630" w:hanging="270"/>
+        <w:rPr>
+          <w:rFonts w:ascii="Arial" w:hAnsi="Arial" w:cs="Arial"/>
+          <w:sz w:val="20"/>
+        </w:rPr>
+      </w:pPr>
+      <w:r>
+        <w:rPr>
+          <w:rFonts w:ascii="Arial" w:hAnsi="Arial" w:cs="Arial"/>
+          <w:sz w:val="20"/>
+        </w:rPr>
+        <w:t>determine appropriate statements of uncertainty for multimeter measurements</w:t>
+      </w:r>
+    </w:p>
+    <w:p>
+      <w:pPr>
+        <w:pStyle w:val="BodyText"/>
+        <w:tabs>
+          <w:tab w:val="clear" w:pos="5040"/>
+          <w:tab w:val="clear" w:pos="10620"/>
+        </w:tabs>
+        <w:ind w:left="630"/>
+        <w:rPr>
+          <w:rFonts w:ascii="Arial" w:hAnsi="Arial" w:cs="Arial"/>
+          <w:sz w:val="20"/>
+        </w:rPr>
+      </w:pPr>
+    </w:p>
+    <w:p>
+      <w:pPr>
         <w:pStyle w:val="BodyText"/>
         <w:tabs>
           <w:tab w:val="clear" w:pos="5040"/>
@@ -731,6 +740,34 @@
           <w:sz w:val="20"/>
         </w:rPr>
       </w:pPr>
+      <w:r>
+        <w:rPr>
+          <w:rFonts w:ascii="Arial" w:hAnsi="Arial" w:cs="Arial"/>
+          <w:sz w:val="20"/>
+        </w:rPr>
+        <w:t xml:space="preserve">Connect the sensor wires to the breadboard posts as shown in the image. Use the banana plug wires to connect the power supply to the breadboard. Make sure to connect </w:t>
+      </w:r>
+      <w:r>
+        <w:rPr>
+          <w:rFonts w:ascii="Arial" w:hAnsi="Arial" w:cs="Arial"/>
+          <w:sz w:val="20"/>
+        </w:rPr>
+        <w:t>ground (0v) to pin A and 5v to pin C. The sensor signal will be measured with the multimeter from pin B with respect to ground.</w:t>
+      </w:r>
+      <w:r>
+        <w:rPr>
+          <w:rFonts w:ascii="Arial" w:hAnsi="Arial" w:cs="Arial"/>
+          <w:sz w:val="20"/>
+        </w:rPr>
+        <w:t xml:space="preserve">  </w:t>
+      </w:r>
+      <w:r>
+        <w:rPr>
+          <w:rFonts w:ascii="Arial" w:hAnsi="Arial" w:cs="Arial"/>
+          <w:sz w:val="20"/>
+        </w:rPr>
+        <w:t>The power supply should be set to 5v and the current limit should be set to a low value (most of the way CCW).</w:t>
+      </w:r>
     </w:p>
     <w:p>
       <w:pPr>
@@ -744,34 +781,6 @@
           <w:sz w:val="20"/>
         </w:rPr>
       </w:pPr>
-      <w:r>
-        <w:rPr>
-          <w:rFonts w:ascii="Arial" w:hAnsi="Arial" w:cs="Arial"/>
-          <w:sz w:val="20"/>
-        </w:rPr>
-        <w:t xml:space="preserve">Connect the sensor wires to the breadboard posts as shown in the image. Use the banana plug wires to connect the power supply to the breadboard. Make sure to connect </w:t>
-      </w:r>
-      <w:r>
-        <w:rPr>
-          <w:rFonts w:ascii="Arial" w:hAnsi="Arial" w:cs="Arial"/>
-          <w:sz w:val="20"/>
-        </w:rPr>
-        <w:t>ground (0v) to pin A and 5v to pin C. The sensor signal will be measured with the multimeter from pin B with respect to ground.</w:t>
-      </w:r>
-      <w:r>
-        <w:rPr>
-          <w:rFonts w:ascii="Arial" w:hAnsi="Arial" w:cs="Arial"/>
-          <w:sz w:val="20"/>
-        </w:rPr>
-        <w:t xml:space="preserve">  </w:t>
-      </w:r>
-      <w:r>
-        <w:rPr>
-          <w:rFonts w:ascii="Arial" w:hAnsi="Arial" w:cs="Arial"/>
-          <w:sz w:val="20"/>
-        </w:rPr>
-        <w:t>The power supply should be set to 5v and the current limit should be set to a low value (most of the way CCW).</w:t>
-      </w:r>
     </w:p>
     <w:p>
       <w:pPr>
@@ -798,19 +807,6 @@
           <w:sz w:val="20"/>
         </w:rPr>
       </w:pPr>
-    </w:p>
-    <w:p>
-      <w:pPr>
-        <w:pStyle w:val="BodyText"/>
-        <w:tabs>
-          <w:tab w:val="clear" w:pos="5040"/>
-          <w:tab w:val="clear" w:pos="10620"/>
-        </w:tabs>
-        <w:rPr>
-          <w:rFonts w:ascii="Arial" w:hAnsi="Arial" w:cs="Arial"/>
-          <w:sz w:val="20"/>
-        </w:rPr>
-      </w:pPr>
       <w:r>
         <w:rPr>
           <w:rFonts w:ascii="Arial" w:hAnsi="Arial" w:cs="Arial"/>
@@ -879,7 +875,21 @@
           <w:rFonts w:ascii="Arial" w:hAnsi="Arial" w:cs="Arial"/>
           <w:sz w:val="20"/>
         </w:rPr>
-        <w:t xml:space="preserve"> Repeat the process for pins B and C and pins A and C. Record the resistance values.</w:t>
+        <w:t xml:space="preserve"> Repeat the process for pins B and C and pins A and C. Record the resistance values</w:t>
+      </w:r>
+      <w:r>
+        <w:rPr>
+          <w:rFonts w:ascii="Arial" w:hAnsi="Arial" w:cs="Arial"/>
+          <w:sz w:val="20"/>
+        </w:rPr>
+        <w:t xml:space="preserve"> (6 values total)</w:t>
+      </w:r>
+      <w:r>
+        <w:rPr>
+          <w:rFonts w:ascii="Arial" w:hAnsi="Arial" w:cs="Arial"/>
+          <w:sz w:val="20"/>
+        </w:rPr>
+        <w:t>.</w:t>
       </w:r>
     </w:p>
     <w:p>
@@ -972,13 +982,27 @@
           <w:rFonts w:ascii="Arial" w:eastAsia="Arial" w:hAnsi="Arial" w:cs="Arial"/>
           <w:sz w:val="20"/>
         </w:rPr>
-        <w:t xml:space="preserve">To generate data for the calibration process, collect voltage measurements from the output signal corresponding to a range of known input. </w:t>
+        <w:t>To generate data for the calibration process, collect voltage measurements from the output signal corresponding to a range of known input</w:t>
       </w:r>
       <w:r>
         <w:rPr>
           <w:rFonts w:ascii="Arial" w:eastAsia="Arial" w:hAnsi="Arial" w:cs="Arial"/>
           <w:sz w:val="20"/>
         </w:rPr>
+        <w:t>s</w:t>
+      </w:r>
+      <w:r>
+        <w:rPr>
+          <w:rFonts w:ascii="Arial" w:eastAsia="Arial" w:hAnsi="Arial" w:cs="Arial"/>
+          <w:sz w:val="20"/>
+        </w:rPr>
+        <w:t xml:space="preserve">. </w:t>
+      </w:r>
+      <w:r>
+        <w:rPr>
+          <w:rFonts w:ascii="Arial" w:eastAsia="Arial" w:hAnsi="Arial" w:cs="Arial"/>
+          <w:sz w:val="20"/>
+        </w:rPr>
         <w:t>ANSI</w:t>
       </w:r>
       <w:r>
@@ -1014,7 +1038,35 @@
           <w:rFonts w:ascii="Arial" w:eastAsia="Arial" w:hAnsi="Arial" w:cs="Arial"/>
           <w:sz w:val="20"/>
         </w:rPr>
-        <w:t>as the independent variable or reference in increased through the intended operating range and repeating the same measurements as the referenced is decreased.</w:t>
+        <w:t xml:space="preserve">as the independent variable </w:t>
+      </w:r>
+      <w:r>
+        <w:rPr>
+          <w:rFonts w:ascii="Arial" w:eastAsia="Arial" w:hAnsi="Arial" w:cs="Arial"/>
+          <w:sz w:val="20"/>
+        </w:rPr>
+        <w:t>is</w:t>
+      </w:r>
+      <w:r>
+        <w:rPr>
+          <w:rFonts w:ascii="Arial" w:eastAsia="Arial" w:hAnsi="Arial" w:cs="Arial"/>
+          <w:sz w:val="20"/>
+        </w:rPr>
+        <w:t xml:space="preserve"> increased through the intended operating range and repeating the same measurements as the </w:t>
+      </w:r>
+      <w:r>
+        <w:rPr>
+          <w:rFonts w:ascii="Arial" w:eastAsia="Arial" w:hAnsi="Arial" w:cs="Arial"/>
+          <w:sz w:val="20"/>
+        </w:rPr>
+        <w:t>variable</w:t>
+      </w:r>
+      <w:r>
+        <w:rPr>
+          <w:rFonts w:ascii="Arial" w:eastAsia="Arial" w:hAnsi="Arial" w:cs="Arial"/>
+          <w:sz w:val="20"/>
+        </w:rPr>
+        <w:t xml:space="preserve"> is decreased.</w:t>
       </w:r>
       <w:r>
         <w:rPr>
@@ -1052,8 +1104,72 @@
           <w:rFonts w:ascii="Arial" w:eastAsia="Arial" w:hAnsi="Arial" w:cs="Arial"/>
           <w:sz w:val="20"/>
         </w:rPr>
-        <w:t>Depress the pedal through a range of known inputs while recording the corresponding output signal voltages. A suggested procedure for determining the known input angle is to measure the vertical position of a reference point on the moving pedal with respect to the fixed base. Trigonometry can be used to calculate the pedal angle. Record the measured distances, the calculated angle, and the output voltage for each position. Repeat the process while increasing the input and decreasing the input.</w:t>
-      </w:r>
+        <w:t>Depress the pedal through a range of known inputs while recording the corresponding output signal voltages. A suggested procedure for determining the known input angle is to measure the vertical position of a reference point on the moving pedal with respect to the fixed base. Trigonometry can be used to calculate the pedal angle. Record the measured distances, the calculated angle, and the output voltage for each position. Repeat the process while increasing the input and decreasing the input</w:t>
+      </w:r>
+      <w:r>
+        <w:rPr>
+          <w:rFonts w:ascii="Arial" w:eastAsia="Arial" w:hAnsi="Arial" w:cs="Arial"/>
+          <w:sz w:val="20"/>
+        </w:rPr>
+        <w:t xml:space="preserve"> to collect up-</w:t>
+      </w:r>
+      <w:proofErr w:type="spellStart"/>
+      <w:r>
+        <w:rPr>
+          <w:rFonts w:ascii="Arial" w:eastAsia="Arial" w:hAnsi="Arial" w:cs="Arial"/>
+          <w:sz w:val="20"/>
+        </w:rPr>
+        <w:t>cycl</w:t>
+      </w:r>
+      <w:proofErr w:type="spellEnd"/>
+    </w:p>
+    <w:p>
+      <w:pPr>
+        <w:tabs>
+          <w:tab w:val="left" w:pos="720"/>
+        </w:tabs>
+        <w:jc w:val="both"/>
+        <w:rPr>
+          <w:rFonts w:ascii="Arial" w:eastAsia="Arial" w:hAnsi="Arial" w:cs="Arial"/>
+          <w:sz w:val="20"/>
+        </w:rPr>
+      </w:pPr>
+    </w:p>
+    <w:p>
+      <w:pPr>
+        <w:tabs>
+          <w:tab w:val="left" w:pos="720"/>
+        </w:tabs>
+        <w:jc w:val="both"/>
+        <w:rPr>
+          <w:rFonts w:ascii="Arial" w:eastAsia="Arial" w:hAnsi="Arial" w:cs="Arial"/>
+          <w:sz w:val="20"/>
+        </w:rPr>
+      </w:pPr>
+    </w:p>
+    <w:p>
+      <w:pPr>
+        <w:tabs>
+          <w:tab w:val="left" w:pos="720"/>
+        </w:tabs>
+        <w:jc w:val="both"/>
+        <w:rPr>
+          <w:rFonts w:ascii="Arial" w:eastAsia="Arial" w:hAnsi="Arial" w:cs="Arial"/>
+          <w:sz w:val="20"/>
+        </w:rPr>
+      </w:pPr>
+    </w:p>
+    <w:p>
+      <w:pPr>
+        <w:tabs>
+          <w:tab w:val="left" w:pos="720"/>
+        </w:tabs>
+        <w:jc w:val="both"/>
+        <w:rPr>
+          <w:rFonts w:ascii="Arial" w:eastAsia="Arial" w:hAnsi="Arial" w:cs="Arial"/>
+          <w:sz w:val="20"/>
+        </w:rPr>
+      </w:pPr>
     </w:p>
     <w:p>
       <w:pPr>
@@ -1087,6 +1203,7 @@
           <w:bCs/>
           <w:sz w:val="20"/>
         </w:rPr>
+        <w:lastRenderedPageBreak/>
         <w:t xml:space="preserve">Activity </w:t>
       </w:r>
       <w:r>
@@ -1172,30 +1289,101 @@
           <w:rFonts w:ascii="Arial" w:hAnsi="Arial" w:cs="Arial"/>
           <w:sz w:val="20"/>
         </w:rPr>
-        <w:t xml:space="preserve"> Indicate which points come from increasing input and decreasing input. </w:t>
-      </w:r>
-      <w:r>
-        <w:rPr>
-          <w:rFonts w:ascii="Arial" w:hAnsi="Arial" w:cs="Arial"/>
-          <w:sz w:val="20"/>
-        </w:rPr>
-        <w:t xml:space="preserve"> Show both </w:t>
-      </w:r>
-      <w:r>
-        <w:rPr>
-          <w:rFonts w:ascii="Arial" w:hAnsi="Arial" w:cs="Arial"/>
-          <w:sz w:val="20"/>
-        </w:rPr>
-        <w:lastRenderedPageBreak/>
-        <w:t>sets of calibration data on the same figure.</w:t>
-      </w:r>
-      <w:r>
-        <w:rPr>
-          <w:rFonts w:ascii="Arial" w:hAnsi="Arial" w:cs="Arial"/>
-          <w:sz w:val="20"/>
-        </w:rPr>
-        <w:t xml:space="preserve"> Use linear least squares regression to calculate the static sensitivity and zero offset of the resulting calibration curve. The required equations are given in the background document.</w:t>
-      </w:r>
+        <w:t xml:space="preserve"> Indicate which points come from increasing</w:t>
+      </w:r>
+      <w:r>
+        <w:rPr>
+          <w:rFonts w:ascii="Arial" w:hAnsi="Arial" w:cs="Arial"/>
+          <w:sz w:val="20"/>
+        </w:rPr>
+        <w:t xml:space="preserve"> </w:t>
+      </w:r>
+      <w:r>
+        <w:rPr>
+          <w:rFonts w:ascii="Arial" w:hAnsi="Arial" w:cs="Arial"/>
+          <w:sz w:val="20"/>
+        </w:rPr>
+        <w:t>input</w:t>
+      </w:r>
+      <w:r>
+        <w:rPr>
+          <w:rFonts w:ascii="Arial" w:hAnsi="Arial" w:cs="Arial"/>
+          <w:sz w:val="20"/>
+        </w:rPr>
+        <w:t xml:space="preserve"> </w:t>
+      </w:r>
+      <w:r>
+        <w:rPr>
+          <w:rFonts w:ascii="Arial" w:hAnsi="Arial" w:cs="Arial"/>
+          <w:sz w:val="20"/>
+        </w:rPr>
+        <w:t>(up-cycle)</w:t>
+      </w:r>
+      <w:r>
+        <w:rPr>
+          <w:rFonts w:ascii="Arial" w:hAnsi="Arial" w:cs="Arial"/>
+          <w:sz w:val="20"/>
+        </w:rPr>
+        <w:t xml:space="preserve"> and decreasing input</w:t>
+      </w:r>
+      <w:r>
+        <w:rPr>
+          <w:rFonts w:ascii="Arial" w:hAnsi="Arial" w:cs="Arial"/>
+          <w:sz w:val="20"/>
+        </w:rPr>
+        <w:t xml:space="preserve"> </w:t>
+      </w:r>
+      <w:r>
+        <w:rPr>
+          <w:rFonts w:ascii="Arial" w:hAnsi="Arial" w:cs="Arial"/>
+          <w:sz w:val="20"/>
+        </w:rPr>
+        <w:t>(</w:t>
+      </w:r>
+      <w:r>
+        <w:rPr>
+          <w:rFonts w:ascii="Arial" w:hAnsi="Arial" w:cs="Arial"/>
+          <w:sz w:val="20"/>
+        </w:rPr>
+        <w:t>down</w:t>
+      </w:r>
+      <w:r>
+        <w:rPr>
+          <w:rFonts w:ascii="Arial" w:hAnsi="Arial" w:cs="Arial"/>
+          <w:sz w:val="20"/>
+        </w:rPr>
+        <w:t>-cycle)</w:t>
+      </w:r>
+      <w:r>
+        <w:rPr>
+          <w:rFonts w:ascii="Arial" w:hAnsi="Arial" w:cs="Arial"/>
+          <w:sz w:val="20"/>
+        </w:rPr>
+        <w:t xml:space="preserve">. </w:t>
+      </w:r>
+      <w:r>
+        <w:rPr>
+          <w:rFonts w:ascii="Arial" w:hAnsi="Arial" w:cs="Arial"/>
+          <w:sz w:val="20"/>
+        </w:rPr>
+        <w:t xml:space="preserve"> Show both sets of calibration data on the same figure.</w:t>
+      </w:r>
+      <w:r>
+        <w:rPr>
+          <w:rFonts w:ascii="Arial" w:hAnsi="Arial" w:cs="Arial"/>
+          <w:sz w:val="20"/>
+        </w:rPr>
+        <w:t xml:space="preserve"> Use linear least squares regression to calculate the static sensitivity and zero offset of the resulting calibration curve. The required equations are given in the background document</w:t>
+      </w:r>
+      <w:r>
+        <w:rPr>
+          <w:rFonts w:ascii="Arial" w:hAnsi="Arial" w:cs="Arial"/>
+          <w:sz w:val="20"/>
+        </w:rPr>
+        <w:t>.</w:t>
+      </w:r>
+      <w:bookmarkStart w:id="1" w:name="_GoBack"/>
+      <w:bookmarkEnd w:id="1"/>
     </w:p>
     <w:p>
       <w:pPr>
@@ -1399,8 +1587,6 @@
           <w:sz w:val="20"/>
         </w:rPr>
       </w:pPr>
-      <w:bookmarkStart w:id="1" w:name="_GoBack"/>
-      <w:bookmarkEnd w:id="1"/>
     </w:p>
     <w:sectPr>
       <w:headerReference w:type="default" r:id="rId10"/>
@@ -7989,6 +8175,23 @@
 </file>
 
 <file path=customXml/item1.xml><?xml version="1.0" encoding="utf-8"?>
+<p:properties xmlns:p="http://schemas.microsoft.com/office/2006/metadata/properties" xmlns:xsi="http://www.w3.org/2001/XMLSchema-instance" xmlns:pc="http://schemas.microsoft.com/office/infopath/2007/PartnerControls">
+  <documentManagement>
+    <_activity xmlns="16db3c19-a92e-47c3-bbe5-baeba42ae8f2" xsi:nil="true"/>
+  </documentManagement>
+</p:properties>
+</file>
+
+<file path=customXml/item2.xml><?xml version="1.0" encoding="utf-8"?>
+<?mso-contentType ?>
+<FormTemplates xmlns="http://schemas.microsoft.com/sharepoint/v3/contenttype/forms">
+  <Display>DocumentLibraryForm</Display>
+  <Edit>DocumentLibraryForm</Edit>
+  <New>DocumentLibraryForm</New>
+</FormTemplates>
+</file>
+
+<file path=customXml/item3.xml><?xml version="1.0" encoding="utf-8"?>
 <ct:contentTypeSchema xmlns:ct="http://schemas.microsoft.com/office/2006/metadata/contentType" xmlns:ma="http://schemas.microsoft.com/office/2006/metadata/properties/metaAttributes" ct:_="" ma:_="" ma:contentTypeName="Document" ma:contentTypeID="0x010100929DD87DA1C91C4998FF9DBE7DB642D8" ma:contentTypeVersion="15" ma:contentTypeDescription="Create a new document." ma:contentTypeScope="" ma:versionID="308ec527f53589cbff01b24b2207e339">
   <xsd:schema xmlns:xsd="http://www.w3.org/2001/XMLSchema" xmlns:xs="http://www.w3.org/2001/XMLSchema" xmlns:p="http://schemas.microsoft.com/office/2006/metadata/properties" xmlns:ns3="16db3c19-a92e-47c3-bbe5-baeba42ae8f2" xmlns:ns4="7ffeaf2b-a6ca-4d3a-ad24-2c0383bbf083" targetNamespace="http://schemas.microsoft.com/office/2006/metadata/properties" ma:root="true" ma:fieldsID="4040f3bf28f02031586f737142bcfa38" ns3:_="" ns4:_="">
     <xsd:import namespace="16db3c19-a92e-47c3-bbe5-baeba42ae8f2"/>
@@ -8223,24 +8426,25 @@
 </ct:contentTypeSchema>
 </file>
 
-<file path=customXml/item2.xml><?xml version="1.0" encoding="utf-8"?>
-<?mso-contentType ?>
-<FormTemplates xmlns="http://schemas.microsoft.com/sharepoint/v3/contenttype/forms">
-  <Display>DocumentLibraryForm</Display>
-  <Edit>DocumentLibraryForm</Edit>
-  <New>DocumentLibraryForm</New>
-</FormTemplates>
+<file path=customXml/itemProps1.xml><?xml version="1.0" encoding="utf-8"?>
+<ds:datastoreItem xmlns:ds="http://schemas.openxmlformats.org/officeDocument/2006/customXml" ds:itemID="{638BB86D-AEF8-481E-87C4-B0F8F4626E4C}">
+  <ds:schemaRefs>
+    <ds:schemaRef ds:uri="http://schemas.microsoft.com/office/2006/metadata/properties"/>
+    <ds:schemaRef ds:uri="http://schemas.microsoft.com/office/infopath/2007/PartnerControls"/>
+    <ds:schemaRef ds:uri="16db3c19-a92e-47c3-bbe5-baeba42ae8f2"/>
+  </ds:schemaRefs>
+</ds:datastoreItem>
 </file>
 
-<file path=customXml/item3.xml><?xml version="1.0" encoding="utf-8"?>
-<p:properties xmlns:p="http://schemas.microsoft.com/office/2006/metadata/properties" xmlns:xsi="http://www.w3.org/2001/XMLSchema-instance" xmlns:pc="http://schemas.microsoft.com/office/infopath/2007/PartnerControls">
-  <documentManagement>
-    <_activity xmlns="16db3c19-a92e-47c3-bbe5-baeba42ae8f2" xsi:nil="true"/>
-  </documentManagement>
-</p:properties>
+<file path=customXml/itemProps2.xml><?xml version="1.0" encoding="utf-8"?>
+<ds:datastoreItem xmlns:ds="http://schemas.openxmlformats.org/officeDocument/2006/customXml" ds:itemID="{B6F27539-F83B-4F31-B219-B7245EBDF36B}">
+  <ds:schemaRefs>
+    <ds:schemaRef ds:uri="http://schemas.microsoft.com/sharepoint/v3/contenttype/forms"/>
+  </ds:schemaRefs>
+</ds:datastoreItem>
 </file>
 
-<file path=customXml/itemProps1.xml><?xml version="1.0" encoding="utf-8"?>
+<file path=customXml/itemProps3.xml><?xml version="1.0" encoding="utf-8"?>
 <ds:datastoreItem xmlns:ds="http://schemas.openxmlformats.org/officeDocument/2006/customXml" ds:itemID="{3798DB49-3E37-4D2B-A120-C8A2861CADCE}">
   <ds:schemaRefs>
     <ds:schemaRef ds:uri="http://schemas.microsoft.com/office/2006/metadata/contentType"/>
@@ -8257,22 +8461,4 @@
     <ds:schemaRef ds:uri="http://schemas.microsoft.com/internal/obd"/>
   </ds:schemaRefs>
 </ds:datastoreItem>
-</file>
-
-<file path=customXml/itemProps2.xml><?xml version="1.0" encoding="utf-8"?>
-<ds:datastoreItem xmlns:ds="http://schemas.openxmlformats.org/officeDocument/2006/customXml" ds:itemID="{B6F27539-F83B-4F31-B219-B7245EBDF36B}">
-  <ds:schemaRefs>
-    <ds:schemaRef ds:uri="http://schemas.microsoft.com/sharepoint/v3/contenttype/forms"/>
-  </ds:schemaRefs>
-</ds:datastoreItem>
-</file>
-
-<file path=customXml/itemProps3.xml><?xml version="1.0" encoding="utf-8"?>
-<ds:datastoreItem xmlns:ds="http://schemas.openxmlformats.org/officeDocument/2006/customXml" ds:itemID="{638BB86D-AEF8-481E-87C4-B0F8F4626E4C}">
-  <ds:schemaRefs>
-    <ds:schemaRef ds:uri="http://schemas.microsoft.com/office/2006/metadata/properties"/>
-    <ds:schemaRef ds:uri="http://schemas.microsoft.com/office/infopath/2007/PartnerControls"/>
-    <ds:schemaRef ds:uri="16db3c19-a92e-47c3-bbe5-baeba42ae8f2"/>
-  </ds:schemaRefs>
-</ds:datastoreItem>
 </file>
--- a/challenges/challenge3_sensor_calibration/Challenge 3 Sensor Calibration.docx
+++ b/challenges/challenge3_sensor_calibration/Challenge 3 Sensor Calibration.docx
@@ -1111,17 +1111,15 @@
           <w:rFonts w:ascii="Arial" w:eastAsia="Arial" w:hAnsi="Arial" w:cs="Arial"/>
           <w:sz w:val="20"/>
         </w:rPr>
-        <w:t xml:space="preserve"> to collect up-</w:t>
-      </w:r>
-      <w:proofErr w:type="spellStart"/>
+        <w:t xml:space="preserve"> to collect up-cycl</w:t>
+      </w:r>
       <w:r>
         <w:rPr>
           <w:rFonts w:ascii="Arial" w:eastAsia="Arial" w:hAnsi="Arial" w:cs="Arial"/>
           <w:sz w:val="20"/>
         </w:rPr>
-        <w:t>cycl</w:t>
-      </w:r>
-      <w:proofErr w:type="spellEnd"/>
+        <w:t>e and down-cycle data sets.</w:t>
+      </w:r>
     </w:p>
     <w:p>
       <w:pPr>
@@ -1289,13 +1287,6 @@
           <w:rFonts w:ascii="Arial" w:hAnsi="Arial" w:cs="Arial"/>
           <w:sz w:val="20"/>
         </w:rPr>
-        <w:t xml:space="preserve"> Indicate which points come from increasing</w:t>
-      </w:r>
-      <w:r>
-        <w:rPr>
-          <w:rFonts w:ascii="Arial" w:hAnsi="Arial" w:cs="Arial"/>
-          <w:sz w:val="20"/>
-        </w:rPr>
         <w:t xml:space="preserve"> </w:t>
       </w:r>
       <w:r>
@@ -1303,6 +1294,48 @@
           <w:rFonts w:ascii="Arial" w:hAnsi="Arial" w:cs="Arial"/>
           <w:sz w:val="20"/>
         </w:rPr>
+        <w:t>Show both sets of calibration data on the same figure</w:t>
+      </w:r>
+      <w:r>
+        <w:rPr>
+          <w:rFonts w:ascii="Arial" w:hAnsi="Arial" w:cs="Arial"/>
+          <w:sz w:val="20"/>
+        </w:rPr>
+        <w:t>, and</w:t>
+      </w:r>
+      <w:r>
+        <w:rPr>
+          <w:rFonts w:ascii="Arial" w:hAnsi="Arial" w:cs="Arial"/>
+          <w:sz w:val="20"/>
+        </w:rPr>
+        <w:t xml:space="preserve"> </w:t>
+      </w:r>
+      <w:r>
+        <w:rPr>
+          <w:rFonts w:ascii="Arial" w:hAnsi="Arial" w:cs="Arial"/>
+          <w:sz w:val="20"/>
+        </w:rPr>
+        <w:t>i</w:t>
+      </w:r>
+      <w:r>
+        <w:rPr>
+          <w:rFonts w:ascii="Arial" w:hAnsi="Arial" w:cs="Arial"/>
+          <w:sz w:val="20"/>
+        </w:rPr>
+        <w:t>ndicate which points come from increasing</w:t>
+      </w:r>
+      <w:r>
+        <w:rPr>
+          <w:rFonts w:ascii="Arial" w:hAnsi="Arial" w:cs="Arial"/>
+          <w:sz w:val="20"/>
+        </w:rPr>
+        <w:t xml:space="preserve"> </w:t>
+      </w:r>
+      <w:r>
+        <w:rPr>
+          <w:rFonts w:ascii="Arial" w:hAnsi="Arial" w:cs="Arial"/>
+          <w:sz w:val="20"/>
+        </w:rPr>
         <w:t>input</w:t>
       </w:r>
       <w:r>
@@ -1366,50 +1399,50 @@
           <w:rFonts w:ascii="Arial" w:hAnsi="Arial" w:cs="Arial"/>
           <w:sz w:val="20"/>
         </w:rPr>
-        <w:t xml:space="preserve"> Show both sets of calibration data on the same figure.</w:t>
-      </w:r>
-      <w:r>
-        <w:rPr>
-          <w:rFonts w:ascii="Arial" w:hAnsi="Arial" w:cs="Arial"/>
-          <w:sz w:val="20"/>
-        </w:rPr>
-        <w:t xml:space="preserve"> Use linear least squares regression to calculate the static sensitivity and zero offset of the resulting calibration curve. The required equations are given in the background document</w:t>
-      </w:r>
-      <w:r>
-        <w:rPr>
-          <w:rFonts w:ascii="Arial" w:hAnsi="Arial" w:cs="Arial"/>
-          <w:sz w:val="20"/>
-        </w:rPr>
-        <w:t>.</w:t>
-      </w:r>
+        <w:t xml:space="preserve"> </w:t>
+      </w:r>
+      <w:r>
+        <w:rPr>
+          <w:rFonts w:ascii="Arial" w:hAnsi="Arial" w:cs="Arial"/>
+          <w:sz w:val="20"/>
+        </w:rPr>
+        <w:t>Use linear least squares regression to calculate the static sensitivity and zero offset of the resulting calibration curve. The required equations are given in the background document</w:t>
+      </w:r>
+      <w:r>
+        <w:rPr>
+          <w:rFonts w:ascii="Arial" w:hAnsi="Arial" w:cs="Arial"/>
+          <w:sz w:val="20"/>
+        </w:rPr>
+        <w:t xml:space="preserve"> </w:t>
+      </w:r>
+    </w:p>
+    <w:p>
+      <w:pPr>
+        <w:pStyle w:val="BodyText"/>
+        <w:tabs>
+          <w:tab w:val="clear" w:pos="5040"/>
+          <w:tab w:val="clear" w:pos="10620"/>
+        </w:tabs>
+        <w:rPr>
+          <w:rFonts w:ascii="Arial" w:hAnsi="Arial" w:cs="Arial"/>
+          <w:sz w:val="20"/>
+        </w:rPr>
+      </w:pPr>
+    </w:p>
+    <w:p>
+      <w:pPr>
+        <w:pStyle w:val="BodyText"/>
+        <w:tabs>
+          <w:tab w:val="clear" w:pos="5040"/>
+          <w:tab w:val="clear" w:pos="10620"/>
+        </w:tabs>
+        <w:rPr>
+          <w:rFonts w:ascii="Arial" w:hAnsi="Arial" w:cs="Arial"/>
+          <w:sz w:val="20"/>
+        </w:rPr>
+      </w:pPr>
       <w:bookmarkStart w:id="1" w:name="_GoBack"/>
       <w:bookmarkEnd w:id="1"/>
-    </w:p>
-    <w:p>
-      <w:pPr>
-        <w:pStyle w:val="BodyText"/>
-        <w:tabs>
-          <w:tab w:val="clear" w:pos="5040"/>
-          <w:tab w:val="clear" w:pos="10620"/>
-        </w:tabs>
-        <w:rPr>
-          <w:rFonts w:ascii="Arial" w:hAnsi="Arial" w:cs="Arial"/>
-          <w:sz w:val="20"/>
-        </w:rPr>
-      </w:pPr>
-    </w:p>
-    <w:p>
-      <w:pPr>
-        <w:pStyle w:val="BodyText"/>
-        <w:tabs>
-          <w:tab w:val="clear" w:pos="5040"/>
-          <w:tab w:val="clear" w:pos="10620"/>
-        </w:tabs>
-        <w:rPr>
-          <w:rFonts w:ascii="Arial" w:hAnsi="Arial" w:cs="Arial"/>
-          <w:sz w:val="20"/>
-        </w:rPr>
-      </w:pPr>
     </w:p>
     <w:p>
       <w:pPr>

--- a/challenges/challenge3_sensor_calibration/Challenge 3 Sensor Calibration.docx
+++ b/challenges/challenge3_sensor_calibration/Challenge 3 Sensor Calibration.docx
@@ -150,64 +150,10 @@
     <w:p>
       <w:pPr>
         <w:pStyle w:val="BodyText"/>
-        <w:numPr>
-          <w:ilvl w:val="0"/>
-          <w:numId w:val="47"/>
-        </w:numPr>
         <w:tabs>
           <w:tab w:val="clear" w:pos="5040"/>
           <w:tab w:val="clear" w:pos="10620"/>
         </w:tabs>
-        <w:spacing w:line="259" w:lineRule="auto"/>
-        <w:rPr>
-          <w:rFonts w:ascii="Arial" w:hAnsi="Arial" w:cs="Arial"/>
-          <w:sz w:val="20"/>
-        </w:rPr>
-      </w:pPr>
-      <w:r>
-        <w:rPr>
-          <w:rFonts w:ascii="Arial" w:hAnsi="Arial" w:cs="Arial"/>
-          <w:sz w:val="20"/>
-        </w:rPr>
-        <w:t>apply</w:t>
-      </w:r>
-      <w:r>
-        <w:rPr>
-          <w:rFonts w:ascii="Arial" w:hAnsi="Arial" w:cs="Arial"/>
-          <w:sz w:val="20"/>
-        </w:rPr>
-        <w:t xml:space="preserve"> the concepts and definitions of</w:t>
-      </w:r>
-      <w:r>
-        <w:rPr>
-          <w:rFonts w:ascii="Arial" w:hAnsi="Arial" w:cs="Arial"/>
-          <w:sz w:val="20"/>
-        </w:rPr>
-        <w:t xml:space="preserve"> </w:t>
-      </w:r>
-      <w:r>
-        <w:rPr>
-          <w:rFonts w:ascii="Arial" w:hAnsi="Arial" w:cs="Arial"/>
-          <w:sz w:val="20"/>
-        </w:rPr>
-        <w:t>calibration</w:t>
-      </w:r>
-      <w:r>
-        <w:rPr>
-          <w:rFonts w:ascii="Arial" w:hAnsi="Arial" w:cs="Arial"/>
-          <w:sz w:val="20"/>
-        </w:rPr>
-        <w:t>, static sensitivity and zero offset for an analog sensor</w:t>
-      </w:r>
-    </w:p>
-    <w:p>
-      <w:pPr>
-        <w:pStyle w:val="BodyText"/>
-        <w:tabs>
-          <w:tab w:val="clear" w:pos="5040"/>
-          <w:tab w:val="clear" w:pos="10620"/>
-        </w:tabs>
-        <w:spacing w:line="259" w:lineRule="auto"/>
         <w:rPr>
           <w:rFonts w:ascii="Arial" w:hAnsi="Arial" w:cs="Arial"/>
           <w:sz w:val="20"/>
@@ -228,16 +174,29 @@
         <w:spacing w:line="259" w:lineRule="auto"/>
         <w:rPr>
           <w:rFonts w:ascii="Arial" w:hAnsi="Arial" w:cs="Arial"/>
-          <w:i/>
-          <w:iCs/>
-        </w:rPr>
-      </w:pPr>
-      <w:r>
-        <w:rPr>
-          <w:rFonts w:ascii="Arial" w:hAnsi="Arial" w:cs="Arial"/>
-          <w:sz w:val="20"/>
-        </w:rPr>
-        <w:t>determine appropriate statements of uncertainty for multimeter measurements</w:t>
+          <w:sz w:val="20"/>
+        </w:rPr>
+      </w:pPr>
+      <w:r>
+        <w:rPr>
+          <w:rFonts w:ascii="Arial" w:hAnsi="Arial" w:cs="Arial"/>
+          <w:sz w:val="20"/>
+        </w:rPr>
+        <w:t>ap</w:t>
+      </w:r>
+      <w:r>
+        <w:rPr>
+          <w:rFonts w:ascii="Arial" w:hAnsi="Arial" w:cs="Arial"/>
+          <w:sz w:val="20"/>
+        </w:rPr>
+        <w:t>ply the concepts and definitions of calibration</w:t>
+      </w:r>
+      <w:r>
+        <w:rPr>
+          <w:rFonts w:ascii="Arial" w:hAnsi="Arial" w:cs="Arial"/>
+          <w:sz w:val="20"/>
+        </w:rPr>
+        <w:t>, static sensitivity and zero offset for an analog sensor</w:t>
       </w:r>
     </w:p>
     <w:p>
@@ -247,6 +206,8 @@
           <w:tab w:val="clear" w:pos="5040"/>
           <w:tab w:val="clear" w:pos="10620"/>
         </w:tabs>
+        <w:spacing w:line="259" w:lineRule="auto"/>
+        <w:ind w:left="360"/>
         <w:rPr>
           <w:rFonts w:ascii="Arial" w:hAnsi="Arial" w:cs="Arial"/>
           <w:sz w:val="20"/>
@@ -335,6 +296,54 @@
     </w:p>
     <w:p>
       <w:pPr>
+        <w:pStyle w:val="ListParagraph"/>
+        <w:rPr>
+          <w:rFonts w:ascii="Arial" w:hAnsi="Arial" w:cs="Arial"/>
+          <w:sz w:val="20"/>
+        </w:rPr>
+      </w:pPr>
+    </w:p>
+    <w:p>
+      <w:pPr>
+        <w:pStyle w:val="BodyText"/>
+        <w:numPr>
+          <w:ilvl w:val="0"/>
+          <w:numId w:val="47"/>
+        </w:numPr>
+        <w:tabs>
+          <w:tab w:val="clear" w:pos="5040"/>
+          <w:tab w:val="clear" w:pos="10620"/>
+        </w:tabs>
+        <w:ind w:left="630" w:hanging="270"/>
+        <w:rPr>
+          <w:rFonts w:ascii="Arial" w:hAnsi="Arial" w:cs="Arial"/>
+          <w:sz w:val="20"/>
+        </w:rPr>
+      </w:pPr>
+      <w:r>
+        <w:rPr>
+          <w:rFonts w:ascii="Arial" w:hAnsi="Arial" w:cs="Arial"/>
+          <w:sz w:val="20"/>
+        </w:rPr>
+        <w:t>determine appropriate statements of uncertainty for multimeter measurements</w:t>
+      </w:r>
+    </w:p>
+    <w:p>
+      <w:pPr>
+        <w:pStyle w:val="BodyText"/>
+        <w:tabs>
+          <w:tab w:val="clear" w:pos="5040"/>
+          <w:tab w:val="clear" w:pos="10620"/>
+        </w:tabs>
+        <w:ind w:left="630"/>
+        <w:rPr>
+          <w:rFonts w:ascii="Arial" w:hAnsi="Arial" w:cs="Arial"/>
+          <w:sz w:val="20"/>
+        </w:rPr>
+      </w:pPr>
+    </w:p>
+    <w:p>
+      <w:pPr>
         <w:pStyle w:val="BodyText"/>
         <w:tabs>
           <w:tab w:val="clear" w:pos="5040"/>
@@ -731,6 +740,34 @@
           <w:sz w:val="20"/>
         </w:rPr>
       </w:pPr>
+      <w:r>
+        <w:rPr>
+          <w:rFonts w:ascii="Arial" w:hAnsi="Arial" w:cs="Arial"/>
+          <w:sz w:val="20"/>
+        </w:rPr>
+        <w:t xml:space="preserve">Connect the sensor wires to the breadboard posts as shown in the image. Use the banana plug wires to connect the power supply to the breadboard. Make sure to connect </w:t>
+      </w:r>
+      <w:r>
+        <w:rPr>
+          <w:rFonts w:ascii="Arial" w:hAnsi="Arial" w:cs="Arial"/>
+          <w:sz w:val="20"/>
+        </w:rPr>
+        <w:t>ground (0v) to pin A and 5v to pin C. The sensor signal will be measured with the multimeter from pin B with respect to ground.</w:t>
+      </w:r>
+      <w:r>
+        <w:rPr>
+          <w:rFonts w:ascii="Arial" w:hAnsi="Arial" w:cs="Arial"/>
+          <w:sz w:val="20"/>
+        </w:rPr>
+        <w:t xml:space="preserve">  </w:t>
+      </w:r>
+      <w:r>
+        <w:rPr>
+          <w:rFonts w:ascii="Arial" w:hAnsi="Arial" w:cs="Arial"/>
+          <w:sz w:val="20"/>
+        </w:rPr>
+        <w:t>The power supply should be set to 5v and the current limit should be set to a low value (most of the way CCW).</w:t>
+      </w:r>
     </w:p>
     <w:p>
       <w:pPr>
@@ -744,34 +781,6 @@
           <w:sz w:val="20"/>
         </w:rPr>
       </w:pPr>
-      <w:r>
-        <w:rPr>
-          <w:rFonts w:ascii="Arial" w:hAnsi="Arial" w:cs="Arial"/>
-          <w:sz w:val="20"/>
-        </w:rPr>
-        <w:t xml:space="preserve">Connect the sensor wires to the breadboard posts as shown in the image. Use the banana plug wires to connect the power supply to the breadboard. Make sure to connect </w:t>
-      </w:r>
-      <w:r>
-        <w:rPr>
-          <w:rFonts w:ascii="Arial" w:hAnsi="Arial" w:cs="Arial"/>
-          <w:sz w:val="20"/>
-        </w:rPr>
-        <w:t>ground (0v) to pin A and 5v to pin C. The sensor signal will be measured with the multimeter from pin B with respect to ground.</w:t>
-      </w:r>
-      <w:r>
-        <w:rPr>
-          <w:rFonts w:ascii="Arial" w:hAnsi="Arial" w:cs="Arial"/>
-          <w:sz w:val="20"/>
-        </w:rPr>
-        <w:t xml:space="preserve">  </w:t>
-      </w:r>
-      <w:r>
-        <w:rPr>
-          <w:rFonts w:ascii="Arial" w:hAnsi="Arial" w:cs="Arial"/>
-          <w:sz w:val="20"/>
-        </w:rPr>
-        <w:t>The power supply should be set to 5v and the current limit should be set to a low value (most of the way CCW).</w:t>
-      </w:r>
     </w:p>
     <w:p>
       <w:pPr>
@@ -798,19 +807,6 @@
           <w:sz w:val="20"/>
         </w:rPr>
       </w:pPr>
-    </w:p>
-    <w:p>
-      <w:pPr>
-        <w:pStyle w:val="BodyText"/>
-        <w:tabs>
-          <w:tab w:val="clear" w:pos="5040"/>
-          <w:tab w:val="clear" w:pos="10620"/>
-        </w:tabs>
-        <w:rPr>
-          <w:rFonts w:ascii="Arial" w:hAnsi="Arial" w:cs="Arial"/>
-          <w:sz w:val="20"/>
-        </w:rPr>
-      </w:pPr>
       <w:r>
         <w:rPr>
           <w:rFonts w:ascii="Arial" w:hAnsi="Arial" w:cs="Arial"/>
@@ -879,7 +875,21 @@
           <w:rFonts w:ascii="Arial" w:hAnsi="Arial" w:cs="Arial"/>
           <w:sz w:val="20"/>
         </w:rPr>
-        <w:t xml:space="preserve"> Repeat the process for pins B and C and pins A and C. Record the resistance values.</w:t>
+        <w:t xml:space="preserve"> Repeat the process for pins B and C and pins A and C. Record the resistance values</w:t>
+      </w:r>
+      <w:r>
+        <w:rPr>
+          <w:rFonts w:ascii="Arial" w:hAnsi="Arial" w:cs="Arial"/>
+          <w:sz w:val="20"/>
+        </w:rPr>
+        <w:t xml:space="preserve"> (6 values total)</w:t>
+      </w:r>
+      <w:r>
+        <w:rPr>
+          <w:rFonts w:ascii="Arial" w:hAnsi="Arial" w:cs="Arial"/>
+          <w:sz w:val="20"/>
+        </w:rPr>
+        <w:t>.</w:t>
       </w:r>
     </w:p>
     <w:p>
@@ -972,13 +982,27 @@
           <w:rFonts w:ascii="Arial" w:eastAsia="Arial" w:hAnsi="Arial" w:cs="Arial"/>
           <w:sz w:val="20"/>
         </w:rPr>
-        <w:t xml:space="preserve">To generate data for the calibration process, collect voltage measurements from the output signal corresponding to a range of known input. </w:t>
+        <w:t>To generate data for the calibration process, collect voltage measurements from the output signal corresponding to a range of known input</w:t>
       </w:r>
       <w:r>
         <w:rPr>
           <w:rFonts w:ascii="Arial" w:eastAsia="Arial" w:hAnsi="Arial" w:cs="Arial"/>
           <w:sz w:val="20"/>
         </w:rPr>
+        <w:t>s</w:t>
+      </w:r>
+      <w:r>
+        <w:rPr>
+          <w:rFonts w:ascii="Arial" w:eastAsia="Arial" w:hAnsi="Arial" w:cs="Arial"/>
+          <w:sz w:val="20"/>
+        </w:rPr>
+        <w:t xml:space="preserve">. </w:t>
+      </w:r>
+      <w:r>
+        <w:rPr>
+          <w:rFonts w:ascii="Arial" w:eastAsia="Arial" w:hAnsi="Arial" w:cs="Arial"/>
+          <w:sz w:val="20"/>
+        </w:rPr>
         <w:t>ANSI</w:t>
       </w:r>
       <w:r>
@@ -1014,7 +1038,35 @@
           <w:rFonts w:ascii="Arial" w:eastAsia="Arial" w:hAnsi="Arial" w:cs="Arial"/>
           <w:sz w:val="20"/>
         </w:rPr>
-        <w:t>as the independent variable or reference in increased through the intended operating range and repeating the same measurements as the referenced is decreased.</w:t>
+        <w:t xml:space="preserve">as the independent variable </w:t>
+      </w:r>
+      <w:r>
+        <w:rPr>
+          <w:rFonts w:ascii="Arial" w:eastAsia="Arial" w:hAnsi="Arial" w:cs="Arial"/>
+          <w:sz w:val="20"/>
+        </w:rPr>
+        <w:t>is</w:t>
+      </w:r>
+      <w:r>
+        <w:rPr>
+          <w:rFonts w:ascii="Arial" w:eastAsia="Arial" w:hAnsi="Arial" w:cs="Arial"/>
+          <w:sz w:val="20"/>
+        </w:rPr>
+        <w:t xml:space="preserve"> increased through the intended operating range and repeating the same measurements as the </w:t>
+      </w:r>
+      <w:r>
+        <w:rPr>
+          <w:rFonts w:ascii="Arial" w:eastAsia="Arial" w:hAnsi="Arial" w:cs="Arial"/>
+          <w:sz w:val="20"/>
+        </w:rPr>
+        <w:t>variable</w:t>
+      </w:r>
+      <w:r>
+        <w:rPr>
+          <w:rFonts w:ascii="Arial" w:eastAsia="Arial" w:hAnsi="Arial" w:cs="Arial"/>
+          <w:sz w:val="20"/>
+        </w:rPr>
+        <w:t xml:space="preserve"> is decreased.</w:t>
       </w:r>
       <w:r>
         <w:rPr>
@@ -1052,8 +1104,70 @@
           <w:rFonts w:ascii="Arial" w:eastAsia="Arial" w:hAnsi="Arial" w:cs="Arial"/>
           <w:sz w:val="20"/>
         </w:rPr>
-        <w:t>Depress the pedal through a range of known inputs while recording the corresponding output signal voltages. A suggested procedure for determining the known input angle is to measure the vertical position of a reference point on the moving pedal with respect to the fixed base. Trigonometry can be used to calculate the pedal angle. Record the measured distances, the calculated angle, and the output voltage for each position. Repeat the process while increasing the input and decreasing the input.</w:t>
-      </w:r>
+        <w:t>Depress the pedal through a range of known inputs while recording the corresponding output signal voltages. A suggested procedure for determining the known input angle is to measure the vertical position of a reference point on the moving pedal with respect to the fixed base. Trigonometry can be used to calculate the pedal angle. Record the measured distances, the calculated angle, and the output voltage for each position. Repeat the process while increasing the input and decreasing the input</w:t>
+      </w:r>
+      <w:r>
+        <w:rPr>
+          <w:rFonts w:ascii="Arial" w:eastAsia="Arial" w:hAnsi="Arial" w:cs="Arial"/>
+          <w:sz w:val="20"/>
+        </w:rPr>
+        <w:t xml:space="preserve"> to collect up-cycl</w:t>
+      </w:r>
+      <w:r>
+        <w:rPr>
+          <w:rFonts w:ascii="Arial" w:eastAsia="Arial" w:hAnsi="Arial" w:cs="Arial"/>
+          <w:sz w:val="20"/>
+        </w:rPr>
+        <w:t>e and down-cycle data sets.</w:t>
+      </w:r>
+    </w:p>
+    <w:p>
+      <w:pPr>
+        <w:tabs>
+          <w:tab w:val="left" w:pos="720"/>
+        </w:tabs>
+        <w:jc w:val="both"/>
+        <w:rPr>
+          <w:rFonts w:ascii="Arial" w:eastAsia="Arial" w:hAnsi="Arial" w:cs="Arial"/>
+          <w:sz w:val="20"/>
+        </w:rPr>
+      </w:pPr>
+    </w:p>
+    <w:p>
+      <w:pPr>
+        <w:tabs>
+          <w:tab w:val="left" w:pos="720"/>
+        </w:tabs>
+        <w:jc w:val="both"/>
+        <w:rPr>
+          <w:rFonts w:ascii="Arial" w:eastAsia="Arial" w:hAnsi="Arial" w:cs="Arial"/>
+          <w:sz w:val="20"/>
+        </w:rPr>
+      </w:pPr>
+    </w:p>
+    <w:p>
+      <w:pPr>
+        <w:tabs>
+          <w:tab w:val="left" w:pos="720"/>
+        </w:tabs>
+        <w:jc w:val="both"/>
+        <w:rPr>
+          <w:rFonts w:ascii="Arial" w:eastAsia="Arial" w:hAnsi="Arial" w:cs="Arial"/>
+          <w:sz w:val="20"/>
+        </w:rPr>
+      </w:pPr>
+    </w:p>
+    <w:p>
+      <w:pPr>
+        <w:tabs>
+          <w:tab w:val="left" w:pos="720"/>
+        </w:tabs>
+        <w:jc w:val="both"/>
+        <w:rPr>
+          <w:rFonts w:ascii="Arial" w:eastAsia="Arial" w:hAnsi="Arial" w:cs="Arial"/>
+          <w:sz w:val="20"/>
+        </w:rPr>
+      </w:pPr>
     </w:p>
     <w:p>
       <w:pPr>
@@ -1087,6 +1201,7 @@
           <w:bCs/>
           <w:sz w:val="20"/>
         </w:rPr>
+        <w:lastRenderedPageBreak/>
         <w:t xml:space="preserve">Activity </w:t>
       </w:r>
       <w:r>
@@ -1172,29 +1287,133 @@
           <w:rFonts w:ascii="Arial" w:hAnsi="Arial" w:cs="Arial"/>
           <w:sz w:val="20"/>
         </w:rPr>
-        <w:t xml:space="preserve"> Indicate which points come from increasing input and decreasing input. </w:t>
-      </w:r>
-      <w:r>
-        <w:rPr>
-          <w:rFonts w:ascii="Arial" w:hAnsi="Arial" w:cs="Arial"/>
-          <w:sz w:val="20"/>
-        </w:rPr>
-        <w:t xml:space="preserve"> Show both </w:t>
-      </w:r>
-      <w:r>
-        <w:rPr>
-          <w:rFonts w:ascii="Arial" w:hAnsi="Arial" w:cs="Arial"/>
-          <w:sz w:val="20"/>
-        </w:rPr>
-        <w:lastRenderedPageBreak/>
-        <w:t>sets of calibration data on the same figure.</w:t>
-      </w:r>
-      <w:r>
-        <w:rPr>
-          <w:rFonts w:ascii="Arial" w:hAnsi="Arial" w:cs="Arial"/>
-          <w:sz w:val="20"/>
-        </w:rPr>
-        <w:t xml:space="preserve"> Use linear least squares regression to calculate the static sensitivity and zero offset of the resulting calibration curve. The required equations are given in the background document.</w:t>
+        <w:t xml:space="preserve"> </w:t>
+      </w:r>
+      <w:r>
+        <w:rPr>
+          <w:rFonts w:ascii="Arial" w:hAnsi="Arial" w:cs="Arial"/>
+          <w:sz w:val="20"/>
+        </w:rPr>
+        <w:t>Show both sets of calibration data on the same figure</w:t>
+      </w:r>
+      <w:r>
+        <w:rPr>
+          <w:rFonts w:ascii="Arial" w:hAnsi="Arial" w:cs="Arial"/>
+          <w:sz w:val="20"/>
+        </w:rPr>
+        <w:t>, and</w:t>
+      </w:r>
+      <w:r>
+        <w:rPr>
+          <w:rFonts w:ascii="Arial" w:hAnsi="Arial" w:cs="Arial"/>
+          <w:sz w:val="20"/>
+        </w:rPr>
+        <w:t xml:space="preserve"> </w:t>
+      </w:r>
+      <w:r>
+        <w:rPr>
+          <w:rFonts w:ascii="Arial" w:hAnsi="Arial" w:cs="Arial"/>
+          <w:sz w:val="20"/>
+        </w:rPr>
+        <w:t>i</w:t>
+      </w:r>
+      <w:r>
+        <w:rPr>
+          <w:rFonts w:ascii="Arial" w:hAnsi="Arial" w:cs="Arial"/>
+          <w:sz w:val="20"/>
+        </w:rPr>
+        <w:t>ndicate which points come from increasing</w:t>
+      </w:r>
+      <w:r>
+        <w:rPr>
+          <w:rFonts w:ascii="Arial" w:hAnsi="Arial" w:cs="Arial"/>
+          <w:sz w:val="20"/>
+        </w:rPr>
+        <w:t xml:space="preserve"> </w:t>
+      </w:r>
+      <w:r>
+        <w:rPr>
+          <w:rFonts w:ascii="Arial" w:hAnsi="Arial" w:cs="Arial"/>
+          <w:sz w:val="20"/>
+        </w:rPr>
+        <w:t>input</w:t>
+      </w:r>
+      <w:r>
+        <w:rPr>
+          <w:rFonts w:ascii="Arial" w:hAnsi="Arial" w:cs="Arial"/>
+          <w:sz w:val="20"/>
+        </w:rPr>
+        <w:t xml:space="preserve"> </w:t>
+      </w:r>
+      <w:r>
+        <w:rPr>
+          <w:rFonts w:ascii="Arial" w:hAnsi="Arial" w:cs="Arial"/>
+          <w:sz w:val="20"/>
+        </w:rPr>
+        <w:t>(up-cycle)</w:t>
+      </w:r>
+      <w:r>
+        <w:rPr>
+          <w:rFonts w:ascii="Arial" w:hAnsi="Arial" w:cs="Arial"/>
+          <w:sz w:val="20"/>
+        </w:rPr>
+        <w:t xml:space="preserve"> and decreasing input</w:t>
+      </w:r>
+      <w:r>
+        <w:rPr>
+          <w:rFonts w:ascii="Arial" w:hAnsi="Arial" w:cs="Arial"/>
+          <w:sz w:val="20"/>
+        </w:rPr>
+        <w:t xml:space="preserve"> </w:t>
+      </w:r>
+      <w:r>
+        <w:rPr>
+          <w:rFonts w:ascii="Arial" w:hAnsi="Arial" w:cs="Arial"/>
+          <w:sz w:val="20"/>
+        </w:rPr>
+        <w:t>(</w:t>
+      </w:r>
+      <w:r>
+        <w:rPr>
+          <w:rFonts w:ascii="Arial" w:hAnsi="Arial" w:cs="Arial"/>
+          <w:sz w:val="20"/>
+        </w:rPr>
+        <w:t>down</w:t>
+      </w:r>
+      <w:r>
+        <w:rPr>
+          <w:rFonts w:ascii="Arial" w:hAnsi="Arial" w:cs="Arial"/>
+          <w:sz w:val="20"/>
+        </w:rPr>
+        <w:t>-cycle)</w:t>
+      </w:r>
+      <w:r>
+        <w:rPr>
+          <w:rFonts w:ascii="Arial" w:hAnsi="Arial" w:cs="Arial"/>
+          <w:sz w:val="20"/>
+        </w:rPr>
+        <w:t xml:space="preserve">. </w:t>
+      </w:r>
+      <w:r>
+        <w:rPr>
+          <w:rFonts w:ascii="Arial" w:hAnsi="Arial" w:cs="Arial"/>
+          <w:sz w:val="20"/>
+        </w:rPr>
+        <w:t xml:space="preserve"> </w:t>
+      </w:r>
+      <w:r>
+        <w:rPr>
+          <w:rFonts w:ascii="Arial" w:hAnsi="Arial" w:cs="Arial"/>
+          <w:sz w:val="20"/>
+        </w:rPr>
+        <w:t>Use linear least squares regression to calculate the static sensitivity and zero offset of the resulting calibration curve. The required equations are given in the background document</w:t>
+      </w:r>
+      <w:r>
+        <w:rPr>
+          <w:rFonts w:ascii="Arial" w:hAnsi="Arial" w:cs="Arial"/>
+          <w:sz w:val="20"/>
+        </w:rPr>
+        <w:t xml:space="preserve"> </w:t>
       </w:r>
     </w:p>
     <w:p>
@@ -1222,6 +1441,8 @@
           <w:sz w:val="20"/>
         </w:rPr>
       </w:pPr>
+      <w:bookmarkStart w:id="1" w:name="_GoBack"/>
+      <w:bookmarkEnd w:id="1"/>
     </w:p>
     <w:p>
       <w:pPr>
@@ -1399,8 +1620,6 @@
           <w:sz w:val="20"/>
         </w:rPr>
       </w:pPr>
-      <w:bookmarkStart w:id="1" w:name="_GoBack"/>
-      <w:bookmarkEnd w:id="1"/>
     </w:p>
     <w:sectPr>
       <w:headerReference w:type="default" r:id="rId10"/>
@@ -7989,6 +8208,23 @@
 </file>
 
 <file path=customXml/item1.xml><?xml version="1.0" encoding="utf-8"?>
+<p:properties xmlns:p="http://schemas.microsoft.com/office/2006/metadata/properties" xmlns:xsi="http://www.w3.org/2001/XMLSchema-instance" xmlns:pc="http://schemas.microsoft.com/office/infopath/2007/PartnerControls">
+  <documentManagement>
+    <_activity xmlns="16db3c19-a92e-47c3-bbe5-baeba42ae8f2" xsi:nil="true"/>
+  </documentManagement>
+</p:properties>
+</file>
+
+<file path=customXml/item2.xml><?xml version="1.0" encoding="utf-8"?>
+<?mso-contentType ?>
+<FormTemplates xmlns="http://schemas.microsoft.com/sharepoint/v3/contenttype/forms">
+  <Display>DocumentLibraryForm</Display>
+  <Edit>DocumentLibraryForm</Edit>
+  <New>DocumentLibraryForm</New>
+</FormTemplates>
+</file>
+
+<file path=customXml/item3.xml><?xml version="1.0" encoding="utf-8"?>
 <ct:contentTypeSchema xmlns:ct="http://schemas.microsoft.com/office/2006/metadata/contentType" xmlns:ma="http://schemas.microsoft.com/office/2006/metadata/properties/metaAttributes" ct:_="" ma:_="" ma:contentTypeName="Document" ma:contentTypeID="0x010100929DD87DA1C91C4998FF9DBE7DB642D8" ma:contentTypeVersion="15" ma:contentTypeDescription="Create a new document." ma:contentTypeScope="" ma:versionID="308ec527f53589cbff01b24b2207e339">
   <xsd:schema xmlns:xsd="http://www.w3.org/2001/XMLSchema" xmlns:xs="http://www.w3.org/2001/XMLSchema" xmlns:p="http://schemas.microsoft.com/office/2006/metadata/properties" xmlns:ns3="16db3c19-a92e-47c3-bbe5-baeba42ae8f2" xmlns:ns4="7ffeaf2b-a6ca-4d3a-ad24-2c0383bbf083" targetNamespace="http://schemas.microsoft.com/office/2006/metadata/properties" ma:root="true" ma:fieldsID="4040f3bf28f02031586f737142bcfa38" ns3:_="" ns4:_="">
     <xsd:import namespace="16db3c19-a92e-47c3-bbe5-baeba42ae8f2"/>
@@ -8223,24 +8459,25 @@
 </ct:contentTypeSchema>
 </file>
 
-<file path=customXml/item2.xml><?xml version="1.0" encoding="utf-8"?>
-<?mso-contentType ?>
-<FormTemplates xmlns="http://schemas.microsoft.com/sharepoint/v3/contenttype/forms">
-  <Display>DocumentLibraryForm</Display>
-  <Edit>DocumentLibraryForm</Edit>
-  <New>DocumentLibraryForm</New>
-</FormTemplates>
+<file path=customXml/itemProps1.xml><?xml version="1.0" encoding="utf-8"?>
+<ds:datastoreItem xmlns:ds="http://schemas.openxmlformats.org/officeDocument/2006/customXml" ds:itemID="{638BB86D-AEF8-481E-87C4-B0F8F4626E4C}">
+  <ds:schemaRefs>
+    <ds:schemaRef ds:uri="http://schemas.microsoft.com/office/2006/metadata/properties"/>
+    <ds:schemaRef ds:uri="http://schemas.microsoft.com/office/infopath/2007/PartnerControls"/>
+    <ds:schemaRef ds:uri="16db3c19-a92e-47c3-bbe5-baeba42ae8f2"/>
+  </ds:schemaRefs>
+</ds:datastoreItem>
 </file>
 
-<file path=customXml/item3.xml><?xml version="1.0" encoding="utf-8"?>
-<p:properties xmlns:p="http://schemas.microsoft.com/office/2006/metadata/properties" xmlns:xsi="http://www.w3.org/2001/XMLSchema-instance" xmlns:pc="http://schemas.microsoft.com/office/infopath/2007/PartnerControls">
-  <documentManagement>
-    <_activity xmlns="16db3c19-a92e-47c3-bbe5-baeba42ae8f2" xsi:nil="true"/>
-  </documentManagement>
-</p:properties>
+<file path=customXml/itemProps2.xml><?xml version="1.0" encoding="utf-8"?>
+<ds:datastoreItem xmlns:ds="http://schemas.openxmlformats.org/officeDocument/2006/customXml" ds:itemID="{B6F27539-F83B-4F31-B219-B7245EBDF36B}">
+  <ds:schemaRefs>
+    <ds:schemaRef ds:uri="http://schemas.microsoft.com/sharepoint/v3/contenttype/forms"/>
+  </ds:schemaRefs>
+</ds:datastoreItem>
 </file>
 
-<file path=customXml/itemProps1.xml><?xml version="1.0" encoding="utf-8"?>
+<file path=customXml/itemProps3.xml><?xml version="1.0" encoding="utf-8"?>
 <ds:datastoreItem xmlns:ds="http://schemas.openxmlformats.org/officeDocument/2006/customXml" ds:itemID="{3798DB49-3E37-4D2B-A120-C8A2861CADCE}">
   <ds:schemaRefs>
     <ds:schemaRef ds:uri="http://schemas.microsoft.com/office/2006/metadata/contentType"/>
@@ -8257,22 +8494,4 @@
     <ds:schemaRef ds:uri="http://schemas.microsoft.com/internal/obd"/>
   </ds:schemaRefs>
 </ds:datastoreItem>
-</file>
-
-<file path=customXml/itemProps2.xml><?xml version="1.0" encoding="utf-8"?>
-<ds:datastoreItem xmlns:ds="http://schemas.openxmlformats.org/officeDocument/2006/customXml" ds:itemID="{B6F27539-F83B-4F31-B219-B7245EBDF36B}">
-  <ds:schemaRefs>
-    <ds:schemaRef ds:uri="http://schemas.microsoft.com/sharepoint/v3/contenttype/forms"/>
-  </ds:schemaRefs>
-</ds:datastoreItem>
-</file>
-
-<file path=customXml/itemProps3.xml><?xml version="1.0" encoding="utf-8"?>
-<ds:datastoreItem xmlns:ds="http://schemas.openxmlformats.org/officeDocument/2006/customXml" ds:itemID="{638BB86D-AEF8-481E-87C4-B0F8F4626E4C}">
-  <ds:schemaRefs>
-    <ds:schemaRef ds:uri="http://schemas.microsoft.com/office/2006/metadata/properties"/>
-    <ds:schemaRef ds:uri="http://schemas.microsoft.com/office/infopath/2007/PartnerControls"/>
-    <ds:schemaRef ds:uri="16db3c19-a92e-47c3-bbe5-baeba42ae8f2"/>
-  </ds:schemaRefs>
-</ds:datastoreItem>
 </file>